--- a/documentacion/reporte_pm_cientifico.docx
+++ b/documentacion/reporte_pm_cientifico.docx
@@ -378,14 +378,14 @@
           <w:sz w:val="40"/>
           <w:szCs w:val="40"/>
         </w:rPr>
-        <w:t>Proyecto Multime</w:t>
+        <w:t xml:space="preserve">Proyecto </w:t>
       </w:r>
       <w:r>
         <w:rPr>
           <w:sz w:val="40"/>
           <w:szCs w:val="40"/>
         </w:rPr>
-        <w:t>dia</w:t>
+        <w:t>Desarrollo de Software</w:t>
       </w:r>
     </w:p>
     <w:p>
@@ -434,7 +434,15 @@
           <w:sz w:val="28"/>
           <w:szCs w:val="28"/>
         </w:rPr>
-        <w:t xml:space="preserve">Titulo </w:t>
+        <w:t>Tí</w:t>
+      </w:r>
+      <w:r>
+        <w:rPr>
+          <w:b/>
+          <w:sz w:val="28"/>
+          <w:szCs w:val="28"/>
+        </w:rPr>
+        <w:t xml:space="preserve">tulo </w:t>
       </w:r>
     </w:p>
     <w:p>
@@ -454,51 +462,7 @@
         <w:rPr>
           <w:sz w:val="28"/>
         </w:rPr>
-        <w:t>En-seña</w:t>
-      </w:r>
-      <w:r>
-        <w:rPr>
-          <w:sz w:val="28"/>
-        </w:rPr>
-        <w:t>s</w:t>
-      </w:r>
-      <w:r>
-        <w:rPr>
-          <w:sz w:val="28"/>
-        </w:rPr>
-        <w:t xml:space="preserve"> (Aprendizaje </w:t>
-      </w:r>
-      <w:r>
-        <w:rPr>
-          <w:sz w:val="28"/>
-        </w:rPr>
-        <w:t>lengua</w:t>
-      </w:r>
-      <w:r>
-        <w:rPr>
-          <w:sz w:val="28"/>
-        </w:rPr>
-        <w:t xml:space="preserve"> de señas colombiana</w:t>
-      </w:r>
-      <w:r>
-        <w:rPr>
-          <w:sz w:val="28"/>
-        </w:rPr>
-        <w:t xml:space="preserve"> para niños </w:t>
-      </w:r>
-      <w:r>
-        <w:rPr>
-          <w:sz w:val="28"/>
-        </w:rPr>
-        <w:t>haciendo uso de las TICs</w:t>
-      </w:r>
-      <w:bookmarkStart w:id="0" w:name="_GoBack"/>
-      <w:bookmarkEnd w:id="0"/>
-      <w:r>
-        <w:rPr>
-          <w:sz w:val="28"/>
-        </w:rPr>
-        <w:t>)</w:t>
+        <w:t>Ayúdame: Herramienta TIC de apoyo a las personas sordas</w:t>
       </w:r>
     </w:p>
     <w:p>
@@ -551,6 +515,17 @@
         </w:rPr>
         <w:t>:</w:t>
       </w:r>
+      <w:r>
+        <w:rPr>
+          <w:rFonts w:ascii="Arial" w:hAnsi="Arial" w:cs="Arial"/>
+          <w:i/>
+          <w:sz w:val="28"/>
+          <w:szCs w:val="28"/>
+        </w:rPr>
+        <w:t>10064</w:t>
+      </w:r>
+      <w:bookmarkStart w:id="0" w:name="_GoBack"/>
+      <w:bookmarkEnd w:id="0"/>
       <w:r>
         <w:rPr>
           <w:rFonts w:ascii="Arial" w:hAnsi="Arial" w:cs="Arial"/>
@@ -889,7 +864,7 @@
         <w:rPr>
           <w:sz w:val="28"/>
         </w:rPr>
-        <w:t>En-seña (Aprendizaje lenguaje de señas colombiana)</w:t>
+        <w:t>Ayúdame: Herramienta TIC de apoyo a las personas sordas</w:t>
       </w:r>
     </w:p>
     <w:p>
@@ -960,7 +935,19 @@
         <w:t>Estudios</w:t>
       </w:r>
       <w:r>
-        <w:t xml:space="preserve"> concuerdan en que los niños mudos se les dificulta comunicarse con su familia, específicamente con sus padres debido a que estos últimos no tienen el conocimient</w:t>
+        <w:t xml:space="preserve"> concuerdan en que</w:t>
+      </w:r>
+      <w:r>
+        <w:t xml:space="preserve"> a</w:t>
+      </w:r>
+      <w:r>
+        <w:t xml:space="preserve"> los niños </w:t>
+      </w:r>
+      <w:r>
+        <w:t>sordos</w:t>
+      </w:r>
+      <w:r>
+        <w:t xml:space="preserve"> se les dificulta comunicarse con su familia, específicamente con sus padres debido a que estos últimos no tienen el conocimient</w:t>
       </w:r>
       <w:r>
         <w:t xml:space="preserve">o para poder hablar mediante la lengua </w:t>
@@ -969,7 +956,13 @@
         <w:t>de señas, por esta razón la forma de comunicación que se utiliza en los primeros años de vida es mediante gestos expresados con la cara, una vez el niño ya tiene más edad y más capacidad de entend</w:t>
       </w:r>
       <w:r>
-        <w:t xml:space="preserve">imiento se empieza a enseñar la lengua </w:t>
+        <w:t xml:space="preserve">imiento empieza a </w:t>
+      </w:r>
+      <w:r>
+        <w:t>aprender</w:t>
+      </w:r>
+      <w:r>
+        <w:t xml:space="preserve"> la lengua </w:t>
       </w:r>
       <w:r>
         <w:t xml:space="preserve">de señas.  </w:t>
@@ -987,7 +980,13 @@
         <w:jc w:val="both"/>
       </w:pPr>
       <w:r>
-        <w:t>Viendo en la educación en niños en edad temprana se determinó</w:t>
+        <w:t xml:space="preserve">Viendo en la educación en niños en edad temprana </w:t>
+      </w:r>
+      <w:r>
+        <w:t xml:space="preserve">un obstaculo para el desarrollo pleno, </w:t>
+      </w:r>
+      <w:r>
+        <w:t>se determinó</w:t>
       </w:r>
       <w:r>
         <w:t xml:space="preserve"> </w:t>
@@ -999,25 +998,10 @@
         <w:t xml:space="preserve">una herramienta la cual </w:t>
       </w:r>
       <w:r>
-        <w:t>permitiera capturar</w:t>
-      </w:r>
-      <w:r>
-        <w:t xml:space="preserve"> imágenes</w:t>
-      </w:r>
-      <w:r>
-        <w:t xml:space="preserve"> de objetos de la vida cotidiana</w:t>
-      </w:r>
-      <w:r>
-        <w:t xml:space="preserve"> y posteriormente </w:t>
-      </w:r>
-      <w:r>
-        <w:t>presentar la seña equivalente junto con</w:t>
-      </w:r>
-      <w:r>
-        <w:t xml:space="preserve"> el nombre del objeto que está visualizando</w:t>
-      </w:r>
-      <w:r>
-        <w:t>.</w:t>
+        <w:t>permitiera</w:t>
+      </w:r>
+      <w:r>
+        <w:t xml:space="preserve"> aprender la lengua de señas de forma didactica interactuando con elementos de la vida real.</w:t>
       </w:r>
     </w:p>
     <w:p>
@@ -1093,26 +1077,56 @@
         <w:rPr>
           <w:rFonts w:eastAsia="Times New Roman" w:cs="Times New Roman"/>
         </w:rPr>
-        <w:t xml:space="preserve">de señas de una forma más fácil y didáctica, de acuerdo a un estudio realizado en la Universidad Católica de Chile, el 90% de estos niños, son hijos de padres oyentes, por lo que es totalmente </w:t>
+        <w:t>de señas de una forma más fácil y didáctica, de acuerdo a</w:t>
+      </w:r>
+      <w:r>
+        <w:rPr>
+          <w:rFonts w:eastAsia="Times New Roman" w:cs="Times New Roman"/>
+        </w:rPr>
+        <w:t>l</w:t>
+      </w:r>
+      <w:r>
+        <w:rPr>
+          <w:rFonts w:eastAsia="Times New Roman" w:cs="Times New Roman"/>
+        </w:rPr>
+        <w:t xml:space="preserve"> estudio realizado en la Universidad Católica de Chile, </w:t>
+      </w:r>
+      <w:r>
+        <w:rPr>
+          <w:rFonts w:eastAsia="Times New Roman" w:cs="Times New Roman"/>
+        </w:rPr>
+        <w:t>“</w:t>
+      </w:r>
+      <w:r>
+        <w:rPr>
+          <w:rFonts w:eastAsia="Times New Roman" w:cs="Times New Roman"/>
+        </w:rPr>
+        <w:t>La mayoría de los niños sordos son hijos de padres oyentes (el 90% aproximadamente)</w:t>
+      </w:r>
+      <w:r>
+        <w:rPr>
+          <w:rFonts w:eastAsia="Times New Roman" w:cs="Times New Roman"/>
+        </w:rPr>
+        <w:t>” (Pablo Castro, 2005)</w:t>
+      </w:r>
+      <w:r>
+        <w:rPr>
+          <w:rFonts w:eastAsia="Times New Roman" w:cs="Times New Roman"/>
+        </w:rPr>
+        <w:t>, por lo</w:t>
+      </w:r>
+      <w:r>
+        <w:rPr>
+          <w:rFonts w:eastAsia="Times New Roman" w:cs="Times New Roman"/>
+        </w:rPr>
+        <w:t xml:space="preserve"> que es </w:t>
       </w:r>
       <w:r>
         <w:rPr>
           <w:rFonts w:eastAsia="Times New Roman" w:cs="Times New Roman"/>
         </w:rPr>
         <w:lastRenderedPageBreak/>
-        <w:t>necesario el aprendizaje tanto de ellos</w:t>
-      </w:r>
-      <w:r>
-        <w:rPr>
-          <w:rFonts w:eastAsia="Times New Roman" w:cs="Times New Roman"/>
-        </w:rPr>
-        <w:t xml:space="preserve"> como de sus progenitores</w:t>
-      </w:r>
-      <w:r>
-        <w:rPr>
-          <w:rFonts w:eastAsia="Times New Roman" w:cs="Times New Roman"/>
-        </w:rPr>
-        <w:t>.</w:t>
+        <w:t>totalmente necesario el entendimiento de la lengua de señas por parte de los niños y padres.</w:t>
       </w:r>
     </w:p>
     <w:p>
@@ -1202,31 +1216,37 @@
         <w:rPr>
           <w:color w:val="000000" w:themeColor="text1"/>
         </w:rPr>
-        <w:t>Adicionalmente según el estudio realizado por la universidad Católica de Chile, cerca del 10% de los niños sordos, que no habitan en Estados Unidos, se le</w:t>
+        <w:t xml:space="preserve">A temprana edad un niño sordo se </w:t>
       </w:r>
       <w:r>
         <w:rPr>
           <w:color w:val="000000" w:themeColor="text1"/>
         </w:rPr>
-        <w:t xml:space="preserve">s enseña desde temprana edad la lengua </w:t>
+        <w:t>comuni</w:t>
       </w:r>
       <w:r>
         <w:rPr>
           <w:color w:val="000000" w:themeColor="text1"/>
         </w:rPr>
-        <w:t>de señas, pero de este porcentaje, solo la mitad lo practica con sus familiares más cercanos, debido a la falta de conocimiento de estos</w:t>
+        <w:t>ca</w:t>
       </w:r>
       <w:r>
         <w:rPr>
           <w:color w:val="000000" w:themeColor="text1"/>
         </w:rPr>
-        <w:t xml:space="preserve"> para poder comunicarse por esta lengua</w:t>
+        <w:t xml:space="preserve"> mediante lenguaje corporal, realiza</w:t>
       </w:r>
       <w:r>
         <w:rPr>
           <w:color w:val="000000" w:themeColor="text1"/>
         </w:rPr>
-        <w:t>.</w:t>
+        <w:t>ndo gestos para dar el mensaje a conocer</w:t>
+      </w:r>
+      <w:r>
+        <w:rPr>
+          <w:color w:val="000000" w:themeColor="text1"/>
+        </w:rPr>
+        <w:t>, posteriormente ya a una edad mayor, realiza aprendizaje del lenguaje de señas.</w:t>
       </w:r>
     </w:p>
     <w:p>
@@ -1243,44 +1263,23 @@
         <w:spacing w:after="0" w:line="360" w:lineRule="auto"/>
         <w:jc w:val="both"/>
         <w:rPr>
-          <w:color w:val="000000" w:themeColor="text1"/>
-        </w:rPr>
-      </w:pPr>
-      <w:r>
-        <w:rPr>
-          <w:color w:val="000000" w:themeColor="text1"/>
-        </w:rPr>
-        <w:t xml:space="preserve">A temprana edad un niño sordo se </w:t>
-      </w:r>
-      <w:r>
-        <w:rPr>
-          <w:color w:val="000000" w:themeColor="text1"/>
-        </w:rPr>
-        <w:t>comuni</w:t>
-      </w:r>
-      <w:r>
-        <w:rPr>
-          <w:color w:val="000000" w:themeColor="text1"/>
-        </w:rPr>
-        <w:t>ca</w:t>
-      </w:r>
-      <w:r>
-        <w:rPr>
-          <w:color w:val="000000" w:themeColor="text1"/>
-        </w:rPr>
-        <w:t xml:space="preserve"> mediante lenguaje corporal, realiza</w:t>
-      </w:r>
-      <w:r>
-        <w:rPr>
-          <w:color w:val="000000" w:themeColor="text1"/>
-        </w:rPr>
-        <w:t>ndo gestos para dar el mensaje a conocer</w:t>
-      </w:r>
-      <w:r>
-        <w:rPr>
-          <w:color w:val="000000" w:themeColor="text1"/>
-        </w:rPr>
-        <w:t>, posteriormente ya a una edad mayor, realiza aprendizaje del lenguaje de señas.</w:t>
+          <w:rFonts w:eastAsia="Times New Roman" w:cs="Times New Roman"/>
+          <w:b/>
+        </w:rPr>
+      </w:pPr>
+      <w:r>
+        <w:rPr>
+          <w:rFonts w:eastAsia="Times New Roman" w:cs="Times New Roman"/>
+          <w:b/>
+        </w:rPr>
+        <w:t>Hipótesis.</w:t>
+      </w:r>
+      <w:r>
+        <w:rPr>
+          <w:rFonts w:eastAsia="Times New Roman" w:cs="Times New Roman"/>
+          <w:b/>
+        </w:rPr>
+        <w:t xml:space="preserve">                                                                                                                                                       </w:t>
       </w:r>
     </w:p>
     <w:p>
@@ -1288,9 +1287,45 @@
         <w:spacing w:after="0" w:line="360" w:lineRule="auto"/>
         <w:jc w:val="both"/>
         <w:rPr>
-          <w:color w:val="000000" w:themeColor="text1"/>
-        </w:rPr>
-      </w:pPr>
+          <w:rFonts w:eastAsia="Times New Roman" w:cs="Times New Roman"/>
+        </w:rPr>
+      </w:pPr>
+      <w:r>
+        <w:rPr>
+          <w:rFonts w:eastAsia="Times New Roman" w:cs="Times New Roman"/>
+        </w:rPr>
+        <w:t xml:space="preserve">Los niños aprenden por replica de las acciones de los padres, la usabilidad en dispositivos moviles permite que en algunos casos un niño aprenda a </w:t>
+      </w:r>
+      <w:r>
+        <w:rPr>
+          <w:rFonts w:eastAsia="Times New Roman" w:cs="Times New Roman"/>
+        </w:rPr>
+        <w:t xml:space="preserve">maniobrar </w:t>
+      </w:r>
+      <w:r>
+        <w:rPr>
+          <w:rFonts w:eastAsia="Times New Roman" w:cs="Times New Roman"/>
+        </w:rPr>
+        <w:t>un celular antes que hablar;</w:t>
+      </w:r>
+      <w:r>
+        <w:rPr>
+          <w:rFonts w:eastAsia="Times New Roman" w:cs="Times New Roman"/>
+        </w:rPr>
+        <w:t xml:space="preserve"> haciendo una aplicación que permita a un niño </w:t>
+      </w:r>
+      <w:r>
+        <w:rPr>
+          <w:rFonts w:eastAsia="Times New Roman" w:cs="Times New Roman"/>
+        </w:rPr>
+        <w:t>interactuar con</w:t>
+      </w:r>
+      <w:r>
+        <w:rPr>
+          <w:rFonts w:eastAsia="Times New Roman" w:cs="Times New Roman"/>
+        </w:rPr>
+        <w:t xml:space="preserve"> cualquier objeto para aprender la seña y texto es una ayuda enorme para el desarrollo cognitivo – comunicativo.</w:t>
+      </w:r>
     </w:p>
     <w:p>
       <w:pPr>
@@ -1301,20 +1336,26 @@
           <w:b/>
         </w:rPr>
       </w:pPr>
-      <w:r>
+    </w:p>
+    <w:p>
+      <w:pPr>
+        <w:spacing w:after="0" w:line="360" w:lineRule="auto"/>
+        <w:jc w:val="both"/>
         <w:rPr>
           <w:rFonts w:eastAsia="Times New Roman" w:cs="Times New Roman"/>
           <w:b/>
         </w:rPr>
-        <w:t>Hipótesis.</w:t>
-      </w:r>
-      <w:r>
+      </w:pPr>
+    </w:p>
+    <w:p>
+      <w:pPr>
+        <w:spacing w:after="0" w:line="360" w:lineRule="auto"/>
+        <w:jc w:val="both"/>
         <w:rPr>
           <w:rFonts w:eastAsia="Times New Roman" w:cs="Times New Roman"/>
           <w:b/>
         </w:rPr>
-        <w:t xml:space="preserve">                                                                                                                                                       </w:t>
-      </w:r>
+      </w:pPr>
     </w:p>
     <w:p>
       <w:pPr>
@@ -1322,38 +1363,50 @@
         <w:jc w:val="both"/>
         <w:rPr>
           <w:rFonts w:eastAsia="Times New Roman" w:cs="Times New Roman"/>
-        </w:rPr>
-      </w:pPr>
-      <w:r>
-        <w:rPr>
-          <w:rFonts w:eastAsia="Times New Roman" w:cs="Times New Roman"/>
-        </w:rPr>
-        <w:t xml:space="preserve">Los niños aprenden por replica de las acciones de los padres, la usabilidad en dispositivos moviles permite que </w:t>
-      </w:r>
-      <w:r>
-        <w:rPr>
-          <w:rFonts w:eastAsia="Times New Roman" w:cs="Times New Roman"/>
+          <w:b/>
+        </w:rPr>
+      </w:pPr>
+    </w:p>
+    <w:p>
+      <w:pPr>
+        <w:spacing w:after="0" w:line="360" w:lineRule="auto"/>
+        <w:jc w:val="both"/>
+        <w:rPr>
+          <w:rFonts w:eastAsia="Times New Roman" w:cs="Times New Roman"/>
+          <w:b/>
+        </w:rPr>
+      </w:pPr>
+    </w:p>
+    <w:p>
+      <w:pPr>
+        <w:spacing w:after="0" w:line="360" w:lineRule="auto"/>
+        <w:jc w:val="both"/>
+        <w:rPr>
+          <w:rFonts w:eastAsia="Times New Roman" w:cs="Times New Roman"/>
+          <w:b/>
+        </w:rPr>
+      </w:pPr>
+      <w:r>
+        <w:rPr>
+          <w:rFonts w:eastAsia="Times New Roman" w:cs="Times New Roman"/>
+          <w:b/>
         </w:rPr>
         <w:lastRenderedPageBreak/>
-        <w:t xml:space="preserve">en algunos casos un niño aprenda a </w:t>
-      </w:r>
-      <w:r>
-        <w:rPr>
-          <w:rFonts w:eastAsia="Times New Roman" w:cs="Times New Roman"/>
-        </w:rPr>
-        <w:t xml:space="preserve">maniobrar </w:t>
-      </w:r>
-      <w:r>
-        <w:rPr>
-          <w:rFonts w:eastAsia="Times New Roman" w:cs="Times New Roman"/>
-        </w:rPr>
-        <w:t>un celular antes que hablar;</w:t>
-      </w:r>
-      <w:r>
-        <w:rPr>
-          <w:rFonts w:eastAsia="Times New Roman" w:cs="Times New Roman"/>
-        </w:rPr>
-        <w:t xml:space="preserve"> haciendo una aplicación que permita a un niño escanear cualquier objeto para aprender la seña y texto es una ayuda enorme para el desarrollo cognitivo – comunicativo.</w:t>
+        <w:t>Objetivos (generales y específicos</w:t>
+      </w:r>
+      <w:r>
+        <w:rPr>
+          <w:rFonts w:eastAsia="Times New Roman" w:cs="Times New Roman"/>
+          <w:b/>
+        </w:rPr>
+        <w:t>).</w:t>
+      </w:r>
+      <w:r>
+        <w:rPr>
+          <w:rFonts w:eastAsia="Times New Roman" w:cs="Times New Roman"/>
+          <w:b/>
+        </w:rPr>
+        <w:t xml:space="preserve"> </w:t>
       </w:r>
     </w:p>
     <w:p>
@@ -1380,48 +1433,70 @@
           <w:rFonts w:eastAsia="Times New Roman" w:cs="Times New Roman"/>
           <w:b/>
         </w:rPr>
-        <w:t>Objetivos (generales y específicos</w:t>
-      </w:r>
-      <w:r>
-        <w:rPr>
-          <w:rFonts w:eastAsia="Times New Roman" w:cs="Times New Roman"/>
+        <w:t>Objetivo general</w:t>
+      </w:r>
+    </w:p>
+    <w:p>
+      <w:pPr>
+        <w:spacing w:after="0" w:line="360" w:lineRule="auto"/>
+        <w:jc w:val="both"/>
+      </w:pPr>
+      <w:r>
+        <w:t>Crear una herramienta digital que haga del aprendizaje de niños con limitaciones auditivas una experiencia divertida interactuando con objetos reales.</w:t>
+      </w:r>
+    </w:p>
+    <w:p>
+      <w:pPr>
+        <w:spacing w:after="0" w:line="360" w:lineRule="auto"/>
+        <w:jc w:val="both"/>
+        <w:rPr>
           <w:b/>
         </w:rPr>
-        <w:t>).</w:t>
-      </w:r>
-      <w:r>
-        <w:rPr>
-          <w:rFonts w:eastAsia="Times New Roman" w:cs="Times New Roman"/>
+      </w:pPr>
+    </w:p>
+    <w:p>
+      <w:pPr>
+        <w:spacing w:after="0" w:line="360" w:lineRule="auto"/>
+        <w:jc w:val="both"/>
+        <w:rPr>
           <w:b/>
         </w:rPr>
+      </w:pPr>
+      <w:r>
+        <w:rPr>
+          <w:b/>
+        </w:rPr>
+        <w:t xml:space="preserve">Objetivos específicos </w:t>
+      </w:r>
+    </w:p>
+    <w:p>
+      <w:pPr>
+        <w:spacing w:after="0" w:line="360" w:lineRule="auto"/>
+        <w:jc w:val="both"/>
+      </w:pPr>
+      <w:r>
         <w:t xml:space="preserve"> </w:t>
       </w:r>
+      <w:r>
+        <w:t>-Crear  una herramienta la cuál será accesible a personas que no cuenten con muchos recursos.</w:t>
+      </w:r>
     </w:p>
     <w:p>
       <w:pPr>
         <w:spacing w:after="0" w:line="360" w:lineRule="auto"/>
         <w:jc w:val="both"/>
-        <w:rPr>
-          <w:rFonts w:eastAsia="Times New Roman" w:cs="Times New Roman"/>
-          <w:b/>
-        </w:rPr>
-      </w:pPr>
+      </w:pPr>
+      <w:r>
+        <w:t xml:space="preserve">- Implementar el código de forma libre para posteriores mejoras del producto. </w:t>
+      </w:r>
     </w:p>
     <w:p>
       <w:pPr>
         <w:spacing w:after="0" w:line="360" w:lineRule="auto"/>
         <w:jc w:val="both"/>
-        <w:rPr>
-          <w:rFonts w:eastAsia="Times New Roman" w:cs="Times New Roman"/>
-          <w:b/>
-        </w:rPr>
-      </w:pPr>
-      <w:r>
-        <w:rPr>
-          <w:rFonts w:eastAsia="Times New Roman" w:cs="Times New Roman"/>
-          <w:b/>
-        </w:rPr>
-        <w:t>Objetivo general</w:t>
+      </w:pPr>
+      <w:r>
+        <w:t>- Velar por que la persona podrá reconocer objetos para poder saber su traducción a lenguaje de señas.</w:t>
       </w:r>
     </w:p>
     <w:p>
@@ -1430,89 +1505,26 @@
         <w:jc w:val="both"/>
       </w:pPr>
       <w:r>
-        <w:t>Crear una herramienta digital que haga del aprendizaje de niños con limitaciones auditivas una experiencia divertida interactuando con objetos reales.</w:t>
+        <w:t xml:space="preserve">- </w:t>
+      </w:r>
+      <w:r>
+        <w:t xml:space="preserve">Permitir a cualquier interesado mejorar su vocabulario </w:t>
+      </w:r>
+      <w:r>
+        <w:t>d</w:t>
+      </w:r>
+      <w:r>
+        <w:t>e la lengua de seña</w:t>
+      </w:r>
+      <w:r>
+        <w:t>s.</w:t>
       </w:r>
     </w:p>
     <w:p>
       <w:pPr>
         <w:spacing w:after="0" w:line="360" w:lineRule="auto"/>
         <w:jc w:val="both"/>
-        <w:rPr>
-          <w:b/>
-        </w:rPr>
-      </w:pPr>
-    </w:p>
-    <w:p>
-      <w:pPr>
-        <w:spacing w:after="0" w:line="360" w:lineRule="auto"/>
-        <w:jc w:val="both"/>
-        <w:rPr>
-          <w:b/>
-        </w:rPr>
-      </w:pPr>
-      <w:r>
-        <w:rPr>
-          <w:b/>
-        </w:rPr>
-        <w:t xml:space="preserve">Objetivos específicos </w:t>
-      </w:r>
-    </w:p>
-    <w:p>
-      <w:pPr>
-        <w:spacing w:after="0" w:line="360" w:lineRule="auto"/>
-        <w:jc w:val="both"/>
-      </w:pPr>
-      <w:r>
-        <w:t xml:space="preserve"> </w:t>
-      </w:r>
-      <w:r>
-        <w:t>-Crear  una herramienta la cuál será accesible a personas que no cuenten con muchos recursos.</w:t>
-      </w:r>
-    </w:p>
-    <w:p>
-      <w:pPr>
-        <w:spacing w:after="0" w:line="360" w:lineRule="auto"/>
-        <w:jc w:val="both"/>
-      </w:pPr>
-      <w:r>
-        <w:t xml:space="preserve">- Implementar el código de forma libre para posteriores mejoras del producto. </w:t>
-      </w:r>
-    </w:p>
-    <w:p>
-      <w:pPr>
-        <w:spacing w:after="0" w:line="360" w:lineRule="auto"/>
-        <w:jc w:val="both"/>
-      </w:pPr>
-      <w:r>
-        <w:t>- Velar por que la persona podrá reconocer objetos para poder saber su traducción a lenguaje de señas.</w:t>
-      </w:r>
-    </w:p>
-    <w:p>
-      <w:pPr>
-        <w:spacing w:after="0" w:line="360" w:lineRule="auto"/>
-        <w:jc w:val="both"/>
-      </w:pPr>
-      <w:r>
-        <w:t xml:space="preserve">- </w:t>
-      </w:r>
-      <w:r>
-        <w:t>Permitir a cualquier interesado mejorar su vocabulario de la lengua de señas</w:t>
-      </w:r>
-    </w:p>
-    <w:p>
-      <w:pPr>
-        <w:spacing w:after="0" w:line="360" w:lineRule="auto"/>
-        <w:jc w:val="both"/>
-        <w:rPr>
-          <w:color w:val="FF0000"/>
-        </w:rPr>
-      </w:pPr>
-      <w:r>
-        <w:rPr>
-          <w:color w:val="FF0000"/>
-        </w:rPr>
-        <w:t xml:space="preserve">               </w:t>
-      </w:r>
+      </w:pPr>
     </w:p>
     <w:p>
       <w:pPr>
@@ -1528,7 +1540,7 @@
           <w:b/>
           <w:bCs/>
         </w:rPr>
-        <w:t>2. REVISIÓN BIBLIOGRÁFICA</w:t>
+        <w:t>2</w:t>
       </w:r>
       <w:r>
         <w:rPr>
@@ -1536,7 +1548,7 @@
           <w:b/>
           <w:bCs/>
         </w:rPr>
-        <w:t xml:space="preserve"> </w:t>
+        <w:t>. REVISIÓN BIBLIOGRÁFICA</w:t>
       </w:r>
       <w:r>
         <w:rPr>
@@ -1544,99 +1556,27 @@
           <w:b/>
           <w:bCs/>
         </w:rPr>
-        <w:t>/REFERENCIAL TEÓRICO</w:t>
-      </w:r>
-      <w:r>
-        <w:rPr>
-          <w:rFonts w:eastAsia="Times New Roman" w:cs="Times New Roman"/>
-        </w:rPr>
         <w:t xml:space="preserve"> </w:t>
       </w:r>
-    </w:p>
-    <w:p>
-      <w:pPr>
-        <w:spacing w:after="0" w:line="360" w:lineRule="auto"/>
-        <w:jc w:val="both"/>
-      </w:pPr>
-      <w:r>
-        <w:t xml:space="preserve">La lengua de señas permite a una persona sorda expresar sus sentimientos, deseos y trasmitir conocimiento, como lo menciona Francoise Grosjean en su artículo El Derecho del Niño Sordo a crecer Bilingüe, en  el Bilingüismo de los Sordos, INSOR – MEN, 2000, “Todo niño sordo, cualquiera que sea el nivel de pérdida auditiva, debe tener derecho a crecer bilingüe. Conociendo y usando la lengua de signos y la lengua oral -en su modalidad escrita y, cuando sea posible, en su modalidad hablada- el niño </w:t>
-      </w:r>
-      <w:r>
-        <w:lastRenderedPageBreak/>
-        <w:t>alcanzará un completo desarrollo de sus capacidades cognitivas, lingüísticas y sociales”.</w:t>
-      </w:r>
-    </w:p>
-    <w:p>
-      <w:pPr>
-        <w:spacing w:after="0" w:line="360" w:lineRule="auto"/>
-        <w:jc w:val="both"/>
-      </w:pPr>
-    </w:p>
-    <w:p>
-      <w:pPr>
-        <w:spacing w:after="0" w:line="360" w:lineRule="auto"/>
-        <w:jc w:val="both"/>
-      </w:pPr>
-      <w:r>
-        <w:t>El desarrollo de nuevas tecnologías ha permitido la creación de nuevas aplicaciones que facilitan el día a día de las personas permitiendo una mejor calidad de vida. Existen librerías como opencv creada para el reconocimiento y analisis de imagenes, el motor de inteligencia artificial de google (tensorFlow), que es una librería para el cálculo numérico, una de sus aplicaciones es el analisis de imágenes el cual funciona mediante una red neuronal procesando una imagen de acuerdo a patrones y generando un listado de los nombres de los posibles objetos.</w:t>
-      </w:r>
-    </w:p>
-    <w:p>
-      <w:pPr>
-        <w:spacing w:after="0" w:line="360" w:lineRule="auto"/>
-        <w:jc w:val="both"/>
+      <w:r>
         <w:rPr>
           <w:rFonts w:eastAsia="Times New Roman" w:cs="Times New Roman"/>
           <w:b/>
           <w:bCs/>
         </w:rPr>
-      </w:pPr>
+        <w:t>/REFERENCIAL TEÓRICO</w:t>
+      </w:r>
+      <w:r>
+        <w:rPr>
+          <w:rFonts w:eastAsia="Times New Roman" w:cs="Times New Roman"/>
+        </w:rPr>
+        <w:t xml:space="preserve"> </w:t>
+      </w:r>
     </w:p>
     <w:p>
       <w:pPr>
         <w:spacing w:after="0" w:line="360" w:lineRule="auto"/>
         <w:jc w:val="both"/>
-        <w:rPr>
-          <w:rFonts w:eastAsia="Times New Roman" w:cs="Times New Roman"/>
-          <w:b/>
-          <w:bCs/>
-        </w:rPr>
-      </w:pPr>
-      <w:r>
-        <w:rPr>
-          <w:rFonts w:eastAsia="Times New Roman" w:cs="Times New Roman"/>
-          <w:b/>
-          <w:bCs/>
-        </w:rPr>
-        <w:t>3. METODOLOGÍA (O MATERIALES Y MÉTODOS)</w:t>
-      </w:r>
-    </w:p>
-    <w:p>
-      <w:pPr>
-        <w:spacing w:after="0" w:line="360" w:lineRule="auto"/>
-      </w:pPr>
-      <w:r>
-        <w:t xml:space="preserve">La metodología propuesta se plantea las siguientes etapas o fases que se describen y se ejecutan </w:t>
-      </w:r>
-      <w:r>
-        <w:t>como se presenta en la siguiente imagen:</w:t>
-      </w:r>
-    </w:p>
-    <w:p>
-      <w:pPr>
-        <w:spacing w:after="0" w:line="360" w:lineRule="auto"/>
-      </w:pPr>
-    </w:p>
-    <w:p>
-      <w:pPr>
-        <w:pStyle w:val="NormalWeb"/>
-        <w:spacing w:before="0" w:beforeAutospacing="0" w:after="0" w:afterAutospacing="0" w:line="360" w:lineRule="auto"/>
-        <w:jc w:val="both"/>
-        <w:rPr>
-          <w:rFonts w:asciiTheme="minorHAnsi" w:hAnsiTheme="minorHAnsi"/>
-          <w:sz w:val="22"/>
-          <w:szCs w:val="22"/>
-        </w:rPr>
       </w:pPr>
       <w:r>
         <w:rPr>
@@ -1645,17 +1585,16 @@
           <w:highlight w:val="yellow"/>
           <w:lang w:val="en-US" w:eastAsia="en-US"/>
         </w:rPr>
-        <w:lastRenderedPageBreak/>
         <mc:AlternateContent>
           <mc:Choice Requires="wps">
             <w:drawing>
-              <wp:anchor distT="0" distB="0" distL="114300" distR="114300" simplePos="0" relativeHeight="251653120" behindDoc="0" locked="0" layoutInCell="1" allowOverlap="1" wp14:anchorId="4A8A075F" wp14:editId="2C49AF5D">
+              <wp:anchor distT="0" distB="0" distL="114300" distR="114300" simplePos="0" relativeHeight="251653120" behindDoc="0" locked="0" layoutInCell="1" allowOverlap="1" wp14:anchorId="4A8A075F" wp14:editId="1C29E58E">
                 <wp:simplePos x="0" y="0"/>
                 <wp:positionH relativeFrom="column">
-                  <wp:align>right</wp:align>
+                  <wp:posOffset>3594735</wp:posOffset>
                 </wp:positionH>
                 <wp:positionV relativeFrom="paragraph">
-                  <wp:posOffset>2976245</wp:posOffset>
+                  <wp:posOffset>1922780</wp:posOffset>
                 </wp:positionV>
                 <wp:extent cx="3190875" cy="258445"/>
                 <wp:effectExtent l="0" t="0" r="9525" b="8255"/>
@@ -1730,7 +1669,7 @@
                 <v:stroke joinstyle="miter"/>
                 <v:path gradientshapeok="t" o:connecttype="rect"/>
               </v:shapetype>
-              <v:shape id="Cuadro_x0020_de_x0020_texto_x0020_72" o:spid="_x0000_s1027" type="#_x0000_t202" style="position:absolute;left:0;text-align:left;margin-left:200.05pt;margin-top:234.35pt;width:251.25pt;height:20.35pt;z-index:251653120;visibility:visible;mso-wrap-style:square;mso-width-percent:0;mso-height-percent:0;mso-wrap-distance-left:9pt;mso-wrap-distance-top:0;mso-wrap-distance-right:9pt;mso-wrap-distance-bottom:0;mso-position-horizontal:right;mso-position-horizontal-relative:text;mso-position-vertical:absolute;mso-position-vertical-relative:text;mso-width-percent:0;mso-height-percent:0;mso-width-relative:page;mso-height-relative:page;v-text-anchor:top" o:gfxdata="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" stroked="f">
+              <v:shape id="Cuadro_x0020_de_x0020_texto_x0020_72" o:spid="_x0000_s1027" type="#_x0000_t202" style="position:absolute;left:0;text-align:left;margin-left:283.05pt;margin-top:151.4pt;width:251.25pt;height:20.35pt;z-index:251653120;visibility:visible;mso-wrap-style:square;mso-width-percent:0;mso-height-percent:0;mso-wrap-distance-left:9pt;mso-wrap-distance-top:0;mso-wrap-distance-right:9pt;mso-wrap-distance-bottom:0;mso-position-horizontal:absolute;mso-position-horizontal-relative:text;mso-position-vertical:absolute;mso-position-vertical-relative:text;mso-width-percent:0;mso-height-percent:0;mso-width-relative:page;mso-height-relative:page;v-text-anchor:top" o:gfxdata="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" stroked="f">
                 <v:path arrowok="t"/>
                 <v:textbox style="mso-fit-shape-to-text:t" inset="0,0,0,0">
                   <w:txbxContent>
@@ -1759,6 +1698,80 @@
         </mc:AlternateContent>
       </w:r>
       <w:r>
+        <w:t>La lengua de señas permite a una persona sorda expresar sus sentimientos, deseos y trasmitir conocimiento, como lo menciona Francoise Grosjean en su artículo El Derecho del Niño Sordo a crecer Bilingüe, en  el Bilingüismo de los Sordos, INSOR – MEN, 2000, “Todo niño sordo, cualquiera que sea el nivel de pérdida auditiva, debe tener derecho a crecer bilingüe. Conociendo y usando la lengua de signos y la lengua oral -en su modalidad escrita y, cuando sea posible, en su modalidad hablada- el niño alcanzará un completo desarrollo de sus capacidades cognitivas, lingüísticas y sociales”.</w:t>
+      </w:r>
+    </w:p>
+    <w:p>
+      <w:pPr>
+        <w:spacing w:after="0" w:line="360" w:lineRule="auto"/>
+        <w:jc w:val="both"/>
+      </w:pPr>
+    </w:p>
+    <w:p>
+      <w:pPr>
+        <w:spacing w:after="0" w:line="360" w:lineRule="auto"/>
+        <w:jc w:val="both"/>
+      </w:pPr>
+      <w:r>
+        <w:t xml:space="preserve">El desarrollo de nuevas tecnologías ha permitido la creación de nuevas aplicaciones que facilitan el día a día de las personas permitiendo una mejor calidad de vida. </w:t>
+      </w:r>
+      <w:r>
+        <w:lastRenderedPageBreak/>
+        <w:t>Existen librerías como opencv creada para el reconocimiento y analisis de imagenes, el motor de inteligencia artificial de google (tensorFlow), que es una librería para el cálculo numérico, una de sus aplicaciones es el analisis de imágenes el cual funciona mediante una red neuronal procesando una imagen de acuerdo a patrones y generando un listado de los nombres de los posibles objetos.</w:t>
+      </w:r>
+    </w:p>
+    <w:p>
+      <w:pPr>
+        <w:spacing w:after="0" w:line="360" w:lineRule="auto"/>
+        <w:jc w:val="both"/>
+        <w:rPr>
+          <w:rFonts w:eastAsia="Times New Roman" w:cs="Times New Roman"/>
+          <w:b/>
+          <w:bCs/>
+        </w:rPr>
+      </w:pPr>
+    </w:p>
+    <w:p>
+      <w:pPr>
+        <w:spacing w:after="0" w:line="360" w:lineRule="auto"/>
+        <w:jc w:val="both"/>
+        <w:rPr>
+          <w:rFonts w:eastAsia="Times New Roman" w:cs="Times New Roman"/>
+          <w:b/>
+          <w:bCs/>
+        </w:rPr>
+      </w:pPr>
+      <w:r>
+        <w:rPr>
+          <w:rFonts w:eastAsia="Times New Roman" w:cs="Times New Roman"/>
+          <w:b/>
+          <w:bCs/>
+        </w:rPr>
+        <w:t>3. METODOLOGÍA (O MATERIALES Y MÉTODOS)</w:t>
+      </w:r>
+    </w:p>
+    <w:p>
+      <w:pPr>
+        <w:spacing w:after="0" w:line="360" w:lineRule="auto"/>
+      </w:pPr>
+      <w:r>
+        <w:t xml:space="preserve">La metodología propuesta se plantea las siguientes etapas o fases que se describen y se ejecutan </w:t>
+      </w:r>
+      <w:r>
+        <w:t xml:space="preserve">como se presenta en la siguiente </w:t>
+      </w:r>
+      <w:r>
+        <w:t>diagrama</w:t>
+      </w:r>
+      <w:r>
+        <w:t>:</w:t>
+      </w:r>
+    </w:p>
+    <w:p>
+      <w:pPr>
+        <w:spacing w:after="0" w:line="360" w:lineRule="auto"/>
+      </w:pPr>
+      <w:r>
         <w:rPr>
           <w:i/>
           <w:noProof/>
@@ -1766,10 +1779,10 @@
           <w:lang w:val="en-US" w:eastAsia="en-US"/>
         </w:rPr>
         <w:drawing>
-          <wp:anchor distT="0" distB="0" distL="114300" distR="114300" simplePos="0" relativeHeight="251652096" behindDoc="1" locked="0" layoutInCell="1" allowOverlap="1" wp14:anchorId="21D9532F" wp14:editId="6480CD58">
+          <wp:anchor distT="0" distB="0" distL="114300" distR="114300" simplePos="0" relativeHeight="251652096" behindDoc="1" locked="0" layoutInCell="1" allowOverlap="1" wp14:anchorId="21D9532F" wp14:editId="3EB60BF2">
             <wp:simplePos x="0" y="0"/>
             <wp:positionH relativeFrom="margin">
-              <wp:align>left</wp:align>
+              <wp:posOffset>3707765</wp:posOffset>
             </wp:positionH>
             <wp:positionV relativeFrom="paragraph">
               <wp:posOffset>343535</wp:posOffset>
@@ -1796,182 +1809,6 @@
     </w:p>
     <w:p>
       <w:pPr>
-        <w:spacing w:after="0" w:line="360" w:lineRule="auto"/>
-        <w:rPr>
-          <w:b/>
-        </w:rPr>
-      </w:pPr>
-      <w:r>
-        <w:rPr>
-          <w:b/>
-        </w:rPr>
-        <w:t>Fase I Plan</w:t>
-      </w:r>
-      <w:r>
-        <w:rPr>
-          <w:b/>
-        </w:rPr>
-        <w:t>eación</w:t>
-      </w:r>
-    </w:p>
-    <w:p>
-      <w:pPr>
-        <w:spacing w:after="0" w:line="360" w:lineRule="auto"/>
-      </w:pPr>
-      <w:r>
-        <w:t>Se realizó un levantamiento de información analizando el problema, mirando desde diferentes fuentes cual sería la mejor solución para poder dar una mejor calidad de vida a los niños sordo mudos, también se obtuvo la ayudar de una psicóloga especializada en el tema dando indicaciones de cuál sería la mejor forma de atacar el problema.</w:t>
-      </w:r>
-    </w:p>
-    <w:p>
-      <w:pPr>
-        <w:spacing w:after="0" w:line="360" w:lineRule="auto"/>
-      </w:pPr>
-    </w:p>
-    <w:p>
-      <w:pPr>
-        <w:spacing w:after="0" w:line="360" w:lineRule="auto"/>
-        <w:rPr>
-          <w:b/>
-        </w:rPr>
-      </w:pPr>
-      <w:r>
-        <w:rPr>
-          <w:b/>
-        </w:rPr>
-        <w:t xml:space="preserve">Fase II </w:t>
-      </w:r>
-      <w:r>
-        <w:rPr>
-          <w:b/>
-        </w:rPr>
-        <w:t>Selección de tecnologías</w:t>
-      </w:r>
-      <w:r>
-        <w:rPr>
-          <w:b/>
-        </w:rPr>
-        <w:t xml:space="preserve"> </w:t>
-      </w:r>
-    </w:p>
-    <w:p>
-      <w:pPr>
-        <w:spacing w:after="0" w:line="360" w:lineRule="auto"/>
-      </w:pPr>
-      <w:r>
-        <w:t>realizó una investigación de que tarjeta inteligente sería la más apropiada para realizar dicho proyecto, también el software que se aplacara mejor a las necesidades del software a implementar, también se validó que librerías son las más apropiadas para realizar dicho reconocimiento de imagen y se definió utilizar el motor de inteligencia artificial de google (TensorFlow).</w:t>
-      </w:r>
-    </w:p>
-    <w:p>
-      <w:pPr>
-        <w:spacing w:after="0" w:line="360" w:lineRule="auto"/>
-      </w:pPr>
-    </w:p>
-    <w:p>
-      <w:pPr>
-        <w:spacing w:after="0" w:line="360" w:lineRule="auto"/>
-        <w:rPr>
-          <w:b/>
-        </w:rPr>
-      </w:pPr>
-      <w:r>
-        <w:rPr>
-          <w:b/>
-        </w:rPr>
-        <w:t xml:space="preserve">Fase III Diseño </w:t>
-      </w:r>
-      <w:r>
-        <w:rPr>
-          <w:b/>
-        </w:rPr>
-        <w:t>de arquitectura</w:t>
-      </w:r>
-    </w:p>
-    <w:p>
-      <w:pPr>
-        <w:spacing w:after="0" w:line="360" w:lineRule="auto"/>
-        <w:jc w:val="both"/>
-      </w:pPr>
-      <w:r>
-        <w:lastRenderedPageBreak/>
-        <w:t>Basado en una arquitectura orientada a servicios, se definio generar un servicio el cual se pudiera consumir mediante un socket para la transmision de la imagen a un servidor encargado de realizar el analisis de imagen y devolver el resultado del objeto encontrado en el diccionario administrable.</w:t>
-      </w:r>
-    </w:p>
-    <w:p>
-      <w:pPr>
-        <w:spacing w:after="0" w:line="360" w:lineRule="auto"/>
-      </w:pPr>
-    </w:p>
-    <w:p>
-      <w:pPr>
-        <w:spacing w:after="0" w:line="360" w:lineRule="auto"/>
-        <w:rPr>
-          <w:b/>
-        </w:rPr>
-      </w:pPr>
-      <w:r>
-        <w:rPr>
-          <w:b/>
-        </w:rPr>
-        <w:t xml:space="preserve">Fase IV </w:t>
-      </w:r>
-      <w:r>
-        <w:rPr>
-          <w:b/>
-        </w:rPr>
-        <w:t>Ejecución</w:t>
-      </w:r>
-    </w:p>
-    <w:p>
-      <w:pPr>
-        <w:spacing w:after="0" w:line="360" w:lineRule="auto"/>
-      </w:pPr>
-      <w:r>
-        <w:t>En este proceso se realizó toda la parte de codificación e instalación de sistema operativo y programas necesarios para obtener los resultados planteados anteriormente. Inicialmente se utilizó openCv, en donde se tomaba una foto con la cámara, esta se guardaba localmente y después las librerías cargaban la foto y colocaban puntos para realizar el reconocimiento de la foto.</w:t>
-      </w:r>
-    </w:p>
-    <w:p>
-      <w:pPr>
-        <w:spacing w:after="0" w:line="360" w:lineRule="auto"/>
-      </w:pPr>
-      <w:r>
-        <w:t>Posteriormente se implementó el uso del motor de inteligencia artificial de google (TensorFlow) el cual después de haber realizado la captura de la imagen utiliza una red neuronal la cual permite obtener los resultados más parecidos al objeto o dar un nombre del objeto específicamente.</w:t>
-      </w:r>
-    </w:p>
-    <w:p>
-      <w:pPr>
-        <w:spacing w:after="0" w:line="360" w:lineRule="auto"/>
-      </w:pPr>
-    </w:p>
-    <w:p>
-      <w:pPr>
-        <w:spacing w:after="0" w:line="360" w:lineRule="auto"/>
-        <w:rPr>
-          <w:b/>
-        </w:rPr>
-      </w:pPr>
-      <w:r>
-        <w:rPr>
-          <w:b/>
-        </w:rPr>
-        <w:t xml:space="preserve">Fase V </w:t>
-      </w:r>
-      <w:r>
-        <w:rPr>
-          <w:b/>
-        </w:rPr>
-        <w:t>Pruebas</w:t>
-      </w:r>
-    </w:p>
-    <w:p>
-      <w:pPr>
-        <w:spacing w:after="0" w:line="360" w:lineRule="auto"/>
-      </w:pPr>
-      <w:r>
-        <w:t>Una vez se realizó el desarrollo se prosiguió a la parte de pruebas en donde se validó que efectivamente al realizar la captura de un objeto este devolviera el nombre una vez se allá realizado el reconocimiento de imagen.</w:t>
-      </w:r>
-    </w:p>
-    <w:p>
-      <w:pPr>
         <w:pStyle w:val="NormalWeb"/>
         <w:spacing w:before="0" w:beforeAutospacing="0" w:after="0" w:afterAutospacing="0" w:line="360" w:lineRule="auto"/>
         <w:jc w:val="both"/>
@@ -1986,6 +1823,322 @@
       <w:pPr>
         <w:spacing w:after="0" w:line="360" w:lineRule="auto"/>
         <w:rPr>
+          <w:b/>
+        </w:rPr>
+      </w:pPr>
+      <w:r>
+        <w:rPr>
+          <w:b/>
+        </w:rPr>
+        <w:t>Fase I Plan</w:t>
+      </w:r>
+      <w:r>
+        <w:rPr>
+          <w:b/>
+        </w:rPr>
+        <w:t>eación</w:t>
+      </w:r>
+    </w:p>
+    <w:p>
+      <w:pPr>
+        <w:spacing w:after="0" w:line="360" w:lineRule="auto"/>
+      </w:pPr>
+      <w:r>
+        <w:t>Se realizó un levantamiento de información analizando el problema, mirando desde diferentes fuentes cual sería la mejor solución para poder dar una mejor calidad de vida a los niños sordo</w:t>
+      </w:r>
+      <w:r>
+        <w:t>s, también se obtuvo la ayuda</w:t>
+      </w:r>
+      <w:r>
+        <w:t xml:space="preserve"> </w:t>
+      </w:r>
+      <w:r>
+        <w:lastRenderedPageBreak/>
+        <w:t>de la fonoaudiologa Tatiana Romero</w:t>
+      </w:r>
+      <w:r>
+        <w:t xml:space="preserve"> especializada en el tema dando indicaciones de cuál sería la mejor forma de atacar el problema.</w:t>
+      </w:r>
+    </w:p>
+    <w:p>
+      <w:pPr>
+        <w:spacing w:after="0" w:line="360" w:lineRule="auto"/>
+      </w:pPr>
+    </w:p>
+    <w:p>
+      <w:pPr>
+        <w:spacing w:after="0" w:line="360" w:lineRule="auto"/>
+        <w:rPr>
+          <w:b/>
+        </w:rPr>
+      </w:pPr>
+      <w:r>
+        <w:rPr>
+          <w:b/>
+        </w:rPr>
+        <w:t xml:space="preserve">Fase II </w:t>
+      </w:r>
+      <w:r>
+        <w:rPr>
+          <w:b/>
+        </w:rPr>
+        <w:t>Selección de tecnologías</w:t>
+      </w:r>
+      <w:r>
+        <w:rPr>
+          <w:b/>
+        </w:rPr>
+        <w:t xml:space="preserve"> </w:t>
+      </w:r>
+    </w:p>
+    <w:p>
+      <w:pPr>
+        <w:spacing w:after="0" w:line="360" w:lineRule="auto"/>
+      </w:pPr>
+      <w:r>
+        <w:t xml:space="preserve">Se </w:t>
+      </w:r>
+      <w:r>
+        <w:t xml:space="preserve">realizó una investigación de que tarjeta inteligente sería la más apropiada para realizar dicho proyecto, el software que se </w:t>
+      </w:r>
+      <w:r>
+        <w:t>acomplara mejor a las necesidades de l</w:t>
+      </w:r>
+      <w:r>
+        <w:t>a</w:t>
+      </w:r>
+      <w:r>
+        <w:t xml:space="preserve"> herramienta a</w:t>
+      </w:r>
+      <w:r>
+        <w:t xml:space="preserve"> </w:t>
+      </w:r>
+      <w:r>
+        <w:t>desarrollar</w:t>
+      </w:r>
+      <w:r>
+        <w:t>, también se validó que librerías son las más apropiadas para realizar dicho reconocimiento de imagen y se definió utilizar el motor de inteligencia artificial de google (TensorFlow).</w:t>
+      </w:r>
+    </w:p>
+    <w:p>
+      <w:pPr>
+        <w:spacing w:after="0" w:line="360" w:lineRule="auto"/>
+      </w:pPr>
+    </w:p>
+    <w:p>
+      <w:pPr>
+        <w:spacing w:after="0" w:line="360" w:lineRule="auto"/>
+        <w:rPr>
+          <w:b/>
+        </w:rPr>
+      </w:pPr>
+      <w:r>
+        <w:rPr>
+          <w:b/>
+        </w:rPr>
+        <w:t xml:space="preserve">Fase III Diseño </w:t>
+      </w:r>
+      <w:r>
+        <w:rPr>
+          <w:b/>
+        </w:rPr>
+        <w:t>de arquitectura</w:t>
+      </w:r>
+    </w:p>
+    <w:p>
+      <w:pPr>
+        <w:spacing w:after="0" w:line="360" w:lineRule="auto"/>
+        <w:jc w:val="both"/>
+      </w:pPr>
+      <w:r>
+        <w:t xml:space="preserve">Basado en una arquitectura orientada a servicios, se definio generar un </w:t>
+      </w:r>
+      <w:r>
+        <w:t>API</w:t>
+      </w:r>
+      <w:r>
+        <w:t xml:space="preserve"> el cual se pudiera </w:t>
+      </w:r>
+      <w:r>
+        <w:t xml:space="preserve">consultar </w:t>
+      </w:r>
+      <w:r>
+        <w:t xml:space="preserve"> mediante un socket para la transmision de la imagen a un servi</w:t>
+      </w:r>
+      <w:r>
+        <w:t>dor encargado de realizar el aná</w:t>
+      </w:r>
+      <w:r>
+        <w:t>lisis de imagen y devolver el resultado del objeto encontrado en el diccionario administrable.</w:t>
+      </w:r>
+    </w:p>
+    <w:p>
+      <w:pPr>
+        <w:spacing w:after="0" w:line="360" w:lineRule="auto"/>
+      </w:pPr>
+    </w:p>
+    <w:p>
+      <w:pPr>
+        <w:spacing w:after="0" w:line="360" w:lineRule="auto"/>
+        <w:rPr>
+          <w:b/>
+        </w:rPr>
+      </w:pPr>
+      <w:r>
+        <w:rPr>
+          <w:b/>
+        </w:rPr>
+        <w:t xml:space="preserve">Fase IV </w:t>
+      </w:r>
+      <w:r>
+        <w:rPr>
+          <w:b/>
+        </w:rPr>
+        <w:t>Ejecución</w:t>
+      </w:r>
+    </w:p>
+    <w:p>
+      <w:pPr>
+        <w:spacing w:after="0" w:line="360" w:lineRule="auto"/>
+      </w:pPr>
+      <w:r>
+        <w:t>En este proceso se realizó toda la parte de codificación e instalación de sistema operativo y programas necesarios para obtener los resultados planteados anteriormente</w:t>
+      </w:r>
+      <w:r>
+        <w:t>. Inicialmente se utilizó openCV</w:t>
+      </w:r>
+      <w:r>
+        <w:t>, en donde se tomaba una foto con la cámara, esta se guardaba localmente y después las librerías cargaban la foto y colocaban puntos para realizar el reconocimiento de la foto.</w:t>
+      </w:r>
+    </w:p>
+    <w:p>
+      <w:pPr>
+        <w:spacing w:after="0" w:line="360" w:lineRule="auto"/>
+      </w:pPr>
+    </w:p>
+    <w:p>
+      <w:pPr>
+        <w:spacing w:after="0" w:line="360" w:lineRule="auto"/>
+      </w:pPr>
+      <w:r>
+        <w:t xml:space="preserve">Posteriormente se implementó el uso del motor de inteligencia artificial de google (TensorFlow) el cual </w:t>
+      </w:r>
+      <w:r>
+        <w:lastRenderedPageBreak/>
+        <w:t xml:space="preserve">después de haber realizado la captura de la imagen utiliza una red neuronal la cual permite obtener los resultados más </w:t>
+      </w:r>
+      <w:r>
+        <w:t>apropiados al objeto y</w:t>
+      </w:r>
+      <w:r>
+        <w:t xml:space="preserve"> dar un </w:t>
+      </w:r>
+      <w:r>
+        <w:t xml:space="preserve">posible </w:t>
+      </w:r>
+      <w:r>
+        <w:t>nombre del objeto específicamente.</w:t>
+      </w:r>
+    </w:p>
+    <w:p>
+      <w:pPr>
+        <w:spacing w:after="0" w:line="360" w:lineRule="auto"/>
+      </w:pPr>
+    </w:p>
+    <w:p>
+      <w:pPr>
+        <w:spacing w:after="0" w:line="360" w:lineRule="auto"/>
+        <w:rPr>
+          <w:b/>
+        </w:rPr>
+      </w:pPr>
+      <w:r>
+        <w:rPr>
+          <w:b/>
+        </w:rPr>
+        <w:t xml:space="preserve">Fase V </w:t>
+      </w:r>
+      <w:r>
+        <w:rPr>
+          <w:b/>
+        </w:rPr>
+        <w:t>Pruebas</w:t>
+      </w:r>
+    </w:p>
+    <w:p>
+      <w:pPr>
+        <w:spacing w:after="0" w:line="360" w:lineRule="auto"/>
+      </w:pPr>
+      <w:r>
+        <w:t>Una vez se realizó el desarrollo se prosiguió a la parte de pruebas en donde se validó que efectivamente al realizar la captura de un objeto este devolviera el nombre una vez se allá realizado el reconocimiento de imagen.</w:t>
+      </w:r>
+    </w:p>
+    <w:p>
+      <w:pPr>
+        <w:spacing w:after="0" w:line="360" w:lineRule="auto"/>
+      </w:pPr>
+    </w:p>
+    <w:p>
+      <w:pPr>
+        <w:spacing w:after="0" w:line="360" w:lineRule="auto"/>
+        <w:rPr>
+          <w:b/>
+        </w:rPr>
+      </w:pPr>
+      <w:r>
+        <w:rPr>
+          <w:b/>
+        </w:rPr>
+        <w:t>Fase V</w:t>
+      </w:r>
+      <w:r>
+        <w:rPr>
+          <w:b/>
+        </w:rPr>
+        <w:t>I</w:t>
+      </w:r>
+      <w:r>
+        <w:rPr>
+          <w:b/>
+        </w:rPr>
+        <w:t xml:space="preserve"> </w:t>
+      </w:r>
+      <w:r>
+        <w:rPr>
+          <w:b/>
+        </w:rPr>
+        <w:t>Mejoramiento continuo</w:t>
+      </w:r>
+    </w:p>
+    <w:p>
+      <w:pPr>
+        <w:spacing w:after="0" w:line="360" w:lineRule="auto"/>
+      </w:pPr>
+      <w:r>
+        <w:t>A partir de la socialización de la herramienta en la comunidad estudiantil, se prosigue a realizar mejoras en la herramienta, dando pautas de mejoramiento y optimización.</w:t>
+      </w:r>
+    </w:p>
+    <w:p>
+      <w:pPr>
+        <w:spacing w:after="0" w:line="360" w:lineRule="auto"/>
+      </w:pPr>
+    </w:p>
+    <w:p>
+      <w:pPr>
+        <w:pStyle w:val="NormalWeb"/>
+        <w:spacing w:before="0" w:beforeAutospacing="0" w:after="0" w:afterAutospacing="0" w:line="360" w:lineRule="auto"/>
+        <w:jc w:val="both"/>
+        <w:rPr>
+          <w:rFonts w:asciiTheme="minorHAnsi" w:hAnsiTheme="minorHAnsi"/>
+          <w:sz w:val="22"/>
+          <w:szCs w:val="22"/>
+        </w:rPr>
+      </w:pPr>
+    </w:p>
+    <w:p>
+      <w:pPr>
+        <w:spacing w:after="0" w:line="360" w:lineRule="auto"/>
+        <w:rPr>
           <w:rFonts w:eastAsia="Times New Roman" w:cs="Times New Roman"/>
           <w:b/>
           <w:bCs/>
@@ -2022,251 +2175,55 @@
           <w:rFonts w:eastAsia="Times New Roman" w:cs="Times New Roman"/>
           <w:bCs/>
         </w:rPr>
-        <w:t xml:space="preserve">La realidad aumentada es una tecnología que permita la integración con diferentes escenarios del conocimiento y </w:t>
+        <w:t>El desarrollo de nuevas herramientas</w:t>
       </w:r>
       <w:r>
         <w:rPr>
           <w:rFonts w:eastAsia="Times New Roman" w:cs="Times New Roman"/>
           <w:bCs/>
         </w:rPr>
-        <w:lastRenderedPageBreak/>
-        <w:t xml:space="preserve">múltiples campos </w:t>
+        <w:t xml:space="preserve"> gratuitas</w:t>
       </w:r>
       <w:r>
         <w:rPr>
           <w:rFonts w:eastAsia="Times New Roman" w:cs="Times New Roman"/>
           <w:bCs/>
         </w:rPr>
-        <w:t xml:space="preserve">que se son </w:t>
+        <w:t xml:space="preserve"> para el mejoramiento de la educación </w:t>
       </w:r>
       <w:r>
         <w:rPr>
           <w:rFonts w:eastAsia="Times New Roman" w:cs="Times New Roman"/>
           <w:bCs/>
         </w:rPr>
-        <w:t xml:space="preserve">beneficiados </w:t>
-      </w:r>
-      <w:r>
+        <w:t>es el camino a generar igualdad e inclusion generando nuevo conosimiento para las nuevas y proximas generaciones. Es responsabilidad de nosotros como innovadores y creativos brindar mejores caminos para la inclusión de todas las personas en la tecnología sin importar limitaciones fisicas o mentales.</w:t>
+      </w:r>
+    </w:p>
+    <w:p>
+      <w:pPr>
+        <w:spacing w:after="0" w:line="360" w:lineRule="auto"/>
+        <w:jc w:val="both"/>
         <w:rPr>
           <w:rFonts w:eastAsia="Times New Roman" w:cs="Times New Roman"/>
           <w:bCs/>
         </w:rPr>
-        <w:t>al momento de</w:t>
-      </w:r>
-      <w:r>
+      </w:pPr>
+    </w:p>
+    <w:p>
+      <w:pPr>
+        <w:spacing w:after="0" w:line="360" w:lineRule="auto"/>
+        <w:jc w:val="both"/>
         <w:rPr>
           <w:rFonts w:eastAsia="Times New Roman" w:cs="Times New Roman"/>
           <w:bCs/>
         </w:rPr>
-        <w:t xml:space="preserve"> su implantación. Por ejemplo, </w:t>
-      </w:r>
+      </w:pPr>
       <w:r>
         <w:rPr>
           <w:rFonts w:eastAsia="Times New Roman" w:cs="Times New Roman"/>
           <w:bCs/>
         </w:rPr>
-        <w:t>el márquetin digital, en la construcción de catálogos empresariales.</w:t>
-      </w:r>
-    </w:p>
-    <w:p>
-      <w:pPr>
-        <w:spacing w:after="0" w:line="360" w:lineRule="auto"/>
-        <w:jc w:val="both"/>
-        <w:rPr>
-          <w:rFonts w:eastAsia="Times New Roman" w:cs="Times New Roman"/>
-          <w:bCs/>
-        </w:rPr>
-      </w:pPr>
-    </w:p>
-    <w:p>
-      <w:pPr>
-        <w:spacing w:after="0" w:line="360" w:lineRule="auto"/>
-        <w:jc w:val="both"/>
-        <w:rPr>
-          <w:rFonts w:eastAsia="Times New Roman" w:cs="Times New Roman"/>
-          <w:bCs/>
-        </w:rPr>
-      </w:pPr>
-      <w:r>
-        <w:rPr>
-          <w:rFonts w:eastAsia="Times New Roman" w:cs="Times New Roman"/>
-          <w:bCs/>
-        </w:rPr>
-        <w:t>C</w:t>
-      </w:r>
-      <w:r>
-        <w:rPr>
-          <w:rFonts w:eastAsia="Times New Roman" w:cs="Times New Roman"/>
-          <w:bCs/>
-        </w:rPr>
-        <w:t xml:space="preserve">abe </w:t>
-      </w:r>
-      <w:r>
-        <w:rPr>
-          <w:rFonts w:eastAsia="Times New Roman" w:cs="Times New Roman"/>
-          <w:bCs/>
-        </w:rPr>
-        <w:t>anotar</w:t>
-      </w:r>
-      <w:r>
-        <w:rPr>
-          <w:rFonts w:eastAsia="Times New Roman" w:cs="Times New Roman"/>
-          <w:bCs/>
-        </w:rPr>
-        <w:t xml:space="preserve"> que la construcción de</w:t>
-      </w:r>
-      <w:r>
-        <w:rPr>
-          <w:rFonts w:eastAsia="Times New Roman" w:cs="Times New Roman"/>
-          <w:bCs/>
-        </w:rPr>
-        <w:t>l prototipo del catálogo</w:t>
-      </w:r>
-      <w:r>
-        <w:rPr>
-          <w:rFonts w:eastAsia="Times New Roman" w:cs="Times New Roman"/>
-          <w:bCs/>
-        </w:rPr>
-        <w:t>, así como los estudios y</w:t>
-      </w:r>
-      <w:r>
-        <w:rPr>
-          <w:rFonts w:eastAsia="Times New Roman" w:cs="Times New Roman"/>
-          <w:bCs/>
-        </w:rPr>
-        <w:t xml:space="preserve"> </w:t>
-      </w:r>
-      <w:r>
-        <w:rPr>
-          <w:rFonts w:eastAsia="Times New Roman" w:cs="Times New Roman"/>
-          <w:bCs/>
-        </w:rPr>
-        <w:t>análisis llevados a cabo en el desarrollo de este proyecto han sido bastante satisfactorios para</w:t>
-      </w:r>
-      <w:r>
-        <w:rPr>
-          <w:rFonts w:eastAsia="Times New Roman" w:cs="Times New Roman"/>
-          <w:bCs/>
-        </w:rPr>
-        <w:t xml:space="preserve"> </w:t>
-      </w:r>
-      <w:r>
-        <w:rPr>
-          <w:rFonts w:eastAsia="Times New Roman" w:cs="Times New Roman"/>
-          <w:bCs/>
-        </w:rPr>
-        <w:t>los interesados. Si bien aún podrían mejorarse ciertos aspectos de los sistemas, y se espera</w:t>
-      </w:r>
-      <w:r>
-        <w:rPr>
-          <w:rFonts w:eastAsia="Times New Roman" w:cs="Times New Roman"/>
-          <w:bCs/>
-        </w:rPr>
-        <w:t xml:space="preserve"> </w:t>
-      </w:r>
-      <w:r>
-        <w:rPr>
-          <w:rFonts w:eastAsia="Times New Roman" w:cs="Times New Roman"/>
-          <w:bCs/>
-        </w:rPr>
-        <w:t>seguir trabajando en ello, el resultado ha sido, desde la valoración de los interesados bastante</w:t>
-      </w:r>
-      <w:r>
-        <w:rPr>
-          <w:rFonts w:eastAsia="Times New Roman" w:cs="Times New Roman"/>
-          <w:bCs/>
-        </w:rPr>
-        <w:t xml:space="preserve"> </w:t>
-      </w:r>
-      <w:r>
-        <w:rPr>
-          <w:rFonts w:eastAsia="Times New Roman" w:cs="Times New Roman"/>
-          <w:bCs/>
-        </w:rPr>
-        <w:t>bueno.</w:t>
-      </w:r>
-    </w:p>
-    <w:p>
-      <w:pPr>
-        <w:spacing w:after="0" w:line="360" w:lineRule="auto"/>
-        <w:jc w:val="both"/>
-        <w:rPr>
-          <w:rFonts w:eastAsia="Times New Roman" w:cs="Times New Roman"/>
-          <w:bCs/>
-        </w:rPr>
-      </w:pPr>
-    </w:p>
-    <w:p>
-      <w:pPr>
-        <w:spacing w:after="0" w:line="360" w:lineRule="auto"/>
-        <w:jc w:val="both"/>
-        <w:rPr>
-          <w:rFonts w:eastAsia="Times New Roman" w:cs="Times New Roman"/>
-          <w:bCs/>
-        </w:rPr>
-      </w:pPr>
-      <w:r>
-        <w:rPr>
-          <w:rFonts w:eastAsia="Times New Roman" w:cs="Times New Roman"/>
-          <w:bCs/>
-        </w:rPr>
-        <w:t>Desde el punto de vista técnico, uno de los mayores problemas que conlleva el</w:t>
-      </w:r>
-      <w:r>
-        <w:rPr>
-          <w:rFonts w:eastAsia="Times New Roman" w:cs="Times New Roman"/>
-          <w:bCs/>
-        </w:rPr>
-        <w:t xml:space="preserve"> </w:t>
-      </w:r>
-      <w:r>
-        <w:rPr>
-          <w:rFonts w:eastAsia="Times New Roman" w:cs="Times New Roman"/>
-          <w:bCs/>
-        </w:rPr>
-        <w:t>reconocimiento visual de marcadores es el manejo de las rotaciones, escalas y deformaciones</w:t>
-      </w:r>
-      <w:r>
-        <w:rPr>
-          <w:rFonts w:eastAsia="Times New Roman" w:cs="Times New Roman"/>
-          <w:bCs/>
-        </w:rPr>
-        <w:t xml:space="preserve"> </w:t>
-      </w:r>
-      <w:r>
-        <w:rPr>
-          <w:rFonts w:eastAsia="Times New Roman" w:cs="Times New Roman"/>
-          <w:bCs/>
-        </w:rPr>
-        <w:t>de las imágenes, tales como defectos en la iluminación, brillos y sombras. Cada una de las</w:t>
-      </w:r>
-      <w:r>
-        <w:rPr>
-          <w:rFonts w:eastAsia="Times New Roman" w:cs="Times New Roman"/>
-          <w:bCs/>
-        </w:rPr>
-        <w:t xml:space="preserve"> </w:t>
-      </w:r>
-      <w:r>
-        <w:rPr>
-          <w:rFonts w:eastAsia="Times New Roman" w:cs="Times New Roman"/>
-          <w:bCs/>
-        </w:rPr>
-        <w:t>posibles eventualidades dentro de cada uno de estos sucesos es una situación que el sistema</w:t>
-      </w:r>
-      <w:r>
-        <w:rPr>
-          <w:rFonts w:eastAsia="Times New Roman" w:cs="Times New Roman"/>
-          <w:bCs/>
-        </w:rPr>
-        <w:t xml:space="preserve"> </w:t>
-      </w:r>
-      <w:r>
-        <w:rPr>
-          <w:rFonts w:eastAsia="Times New Roman" w:cs="Times New Roman"/>
-          <w:bCs/>
-        </w:rPr>
-        <w:t xml:space="preserve">debe contemplar. </w:t>
+        <w:t>Desde el punto de vista técnico se llegó a la conclusión que una arquitectura de servicios permite una mayor utilización de la información y el conocimiento, este es el primer paso para la generación de ciudades inteligentes.</w:t>
       </w:r>
     </w:p>
     <w:p>
@@ -2278,50 +2235,62 @@
           <w:bCs/>
         </w:rPr>
       </w:pPr>
-    </w:p>
-    <w:p>
-      <w:pPr>
-        <w:spacing w:after="0" w:line="360" w:lineRule="auto"/>
+      <w:r>
         <w:rPr>
           <w:rFonts w:eastAsia="Times New Roman" w:cs="Times New Roman"/>
           <w:b/>
           <w:bCs/>
         </w:rPr>
-      </w:pPr>
-    </w:p>
-    <w:p>
-      <w:pPr>
-        <w:spacing w:after="0" w:line="360" w:lineRule="auto"/>
+        <w:lastRenderedPageBreak/>
+        <w:t>Productos generados:</w:t>
+      </w:r>
+    </w:p>
+    <w:p>
+      <w:pPr>
+        <w:spacing w:after="0" w:line="360" w:lineRule="auto"/>
+        <w:jc w:val="both"/>
         <w:rPr>
           <w:rFonts w:eastAsia="Times New Roman" w:cs="Times New Roman"/>
           <w:b/>
           <w:bCs/>
         </w:rPr>
       </w:pPr>
-    </w:p>
-    <w:p>
-      <w:pPr>
-        <w:spacing w:after="0" w:line="360" w:lineRule="auto"/>
+      <w:r>
         <w:rPr>
           <w:rFonts w:eastAsia="Times New Roman" w:cs="Times New Roman"/>
           <w:b/>
           <w:bCs/>
         </w:rPr>
-      </w:pPr>
-    </w:p>
-    <w:p>
-      <w:pPr>
-        <w:spacing w:after="0" w:line="360" w:lineRule="auto"/>
+        <w:t>App Movil</w:t>
+      </w:r>
+    </w:p>
+    <w:p>
+      <w:pPr>
+        <w:pStyle w:val="ListParagraph"/>
+        <w:numPr>
+          <w:ilvl w:val="0"/>
+          <w:numId w:val="15"/>
+        </w:numPr>
+        <w:spacing w:after="0" w:line="360" w:lineRule="auto"/>
+        <w:jc w:val="both"/>
         <w:rPr>
           <w:rFonts w:eastAsia="Times New Roman" w:cs="Times New Roman"/>
           <w:b/>
           <w:bCs/>
         </w:rPr>
       </w:pPr>
-    </w:p>
-    <w:p>
-      <w:pPr>
-        <w:spacing w:after="0" w:line="360" w:lineRule="auto"/>
+      <w:r>
+        <w:rPr>
+          <w:rFonts w:eastAsia="Times New Roman" w:cs="Times New Roman"/>
+          <w:bCs/>
+        </w:rPr>
+        <w:t>Se generó un app móvil para dispositivos Android.</w:t>
+      </w:r>
+    </w:p>
+    <w:p>
+      <w:pPr>
+        <w:spacing w:after="0" w:line="360" w:lineRule="auto"/>
+        <w:jc w:val="both"/>
         <w:rPr>
           <w:rFonts w:eastAsia="Times New Roman" w:cs="Times New Roman"/>
           <w:b/>
@@ -2334,12 +2303,18 @@
           <w:b/>
           <w:bCs/>
         </w:rPr>
-        <w:t>Productos generados:</w:t>
-      </w:r>
-    </w:p>
-    <w:p>
-      <w:pPr>
-        <w:spacing w:after="0" w:line="360" w:lineRule="auto"/>
+        <w:t>Gestor de diccionario</w:t>
+      </w:r>
+    </w:p>
+    <w:p>
+      <w:pPr>
+        <w:pStyle w:val="ListParagraph"/>
+        <w:numPr>
+          <w:ilvl w:val="0"/>
+          <w:numId w:val="15"/>
+        </w:numPr>
+        <w:spacing w:after="0" w:line="360" w:lineRule="auto"/>
+        <w:jc w:val="both"/>
         <w:rPr>
           <w:rFonts w:eastAsia="Times New Roman" w:cs="Times New Roman"/>
           <w:b/>
@@ -2349,10 +2324,77 @@
       <w:r>
         <w:rPr>
           <w:rFonts w:eastAsia="Times New Roman" w:cs="Times New Roman"/>
+          <w:bCs/>
+        </w:rPr>
+        <w:t>Con la visión de generar una comunidad colavorativa, se generó un administrador de diccionario que permita a cualquier interesado sumarse como ayuda en la generación de nuevas palabras.</w:t>
+      </w:r>
+    </w:p>
+    <w:p>
+      <w:pPr>
+        <w:spacing w:after="0" w:line="360" w:lineRule="auto"/>
+        <w:jc w:val="both"/>
+        <w:rPr>
+          <w:rFonts w:eastAsia="Times New Roman" w:cs="Times New Roman"/>
           <w:b/>
           <w:bCs/>
         </w:rPr>
-        <w:t>Portafolio</w:t>
+      </w:pPr>
+      <w:r>
+        <w:rPr>
+          <w:rFonts w:eastAsia="Times New Roman" w:cs="Times New Roman"/>
+          <w:b/>
+          <w:bCs/>
+        </w:rPr>
+        <w:t>Servicio web – diccionario</w:t>
+      </w:r>
+    </w:p>
+    <w:p>
+      <w:pPr>
+        <w:pStyle w:val="ListParagraph"/>
+        <w:numPr>
+          <w:ilvl w:val="0"/>
+          <w:numId w:val="15"/>
+        </w:numPr>
+        <w:spacing w:after="0" w:line="360" w:lineRule="auto"/>
+        <w:jc w:val="both"/>
+        <w:rPr>
+          <w:rFonts w:eastAsia="Times New Roman" w:cs="Times New Roman"/>
+          <w:b/>
+          <w:bCs/>
+        </w:rPr>
+      </w:pPr>
+      <w:r>
+        <w:rPr>
+          <w:rFonts w:eastAsia="Times New Roman" w:cs="Times New Roman"/>
+          <w:bCs/>
+        </w:rPr>
+        <w:t>Buscando una utilización adecuada de la información, se presenta un servicio web abierto al publico para la consulta del vocabulario en lengua de señas</w:t>
+      </w:r>
+      <w:r>
+        <w:rPr>
+          <w:rFonts w:eastAsia="Times New Roman" w:cs="Times New Roman"/>
+          <w:bCs/>
+        </w:rPr>
+        <w:t>.</w:t>
+      </w:r>
+    </w:p>
+    <w:p>
+      <w:pPr>
+        <w:spacing w:after="0" w:line="360" w:lineRule="auto"/>
+        <w:jc w:val="both"/>
+        <w:rPr>
+          <w:rFonts w:eastAsia="Times New Roman" w:cs="Times New Roman"/>
+          <w:b/>
+          <w:bCs/>
+        </w:rPr>
+      </w:pPr>
+      <w:r>
+        <w:rPr>
+          <w:rFonts w:eastAsia="Times New Roman" w:cs="Times New Roman"/>
+          <w:b/>
+          <w:bCs/>
+        </w:rPr>
+        <w:t>Trabajos futuros.</w:t>
       </w:r>
     </w:p>
     <w:p>
@@ -2374,21 +2416,7 @@
           <w:rFonts w:eastAsia="Times New Roman" w:cs="Times New Roman"/>
           <w:bCs/>
         </w:rPr>
-        <w:t xml:space="preserve">Catálogo de las páginas de un </w:t>
-      </w:r>
-      <w:r>
-        <w:rPr>
-          <w:rFonts w:eastAsia="Times New Roman" w:cs="Times New Roman"/>
-          <w:bCs/>
-        </w:rPr>
-        <w:t>libro de</w:t>
-      </w:r>
-      <w:r>
-        <w:rPr>
-          <w:rFonts w:eastAsia="Times New Roman" w:cs="Times New Roman"/>
-          <w:bCs/>
-        </w:rPr>
-        <w:t xml:space="preserve"> astronomía que presenta los planteas.</w:t>
+        <w:t>Desarrollo APP para dispositivos IOS</w:t>
       </w:r>
     </w:p>
     <w:p>
@@ -2410,7 +2438,7 @@
           <w:rFonts w:eastAsia="Times New Roman" w:cs="Times New Roman"/>
           <w:bCs/>
         </w:rPr>
-        <w:t xml:space="preserve">Catálogo de las página de un libro de biología de las partes del cuerpos </w:t>
+        <w:t>Generación de un perfil de usuario para consulta de objetos descubiertos.</w:t>
       </w:r>
     </w:p>
     <w:p>
@@ -2432,142 +2460,17 @@
           <w:rFonts w:eastAsia="Times New Roman" w:cs="Times New Roman"/>
           <w:bCs/>
         </w:rPr>
-        <w:t>Catálogo de producto de ropa</w:t>
-      </w:r>
-    </w:p>
-    <w:p>
-      <w:pPr>
-        <w:pStyle w:val="ListParagraph"/>
-        <w:numPr>
-          <w:ilvl w:val="0"/>
-          <w:numId w:val="9"/>
-        </w:numPr>
+        <w:t>Mejoramiento en dependencia a internet.</w:t>
+      </w:r>
+    </w:p>
+    <w:p>
+      <w:pPr>
         <w:spacing w:after="0" w:line="360" w:lineRule="auto"/>
         <w:jc w:val="both"/>
         <w:rPr>
-          <w:rFonts w:eastAsia="Times New Roman" w:cs="Times New Roman"/>
-          <w:bCs/>
-        </w:rPr>
-      </w:pPr>
-      <w:r>
-        <w:rPr>
-          <w:rFonts w:eastAsia="Times New Roman" w:cs="Times New Roman"/>
-          <w:bCs/>
-        </w:rPr>
-        <w:t>Página de productos electrónicos</w:t>
-      </w:r>
-    </w:p>
-    <w:p>
-      <w:pPr>
-        <w:spacing w:after="0" w:line="360" w:lineRule="auto"/>
-        <w:jc w:val="both"/>
-        <w:rPr>
-          <w:rFonts w:eastAsia="Times New Roman" w:cs="Times New Roman"/>
-          <w:b/>
-          <w:bCs/>
-        </w:rPr>
-      </w:pPr>
-      <w:r>
-        <w:rPr>
-          <w:rFonts w:eastAsia="Times New Roman" w:cs="Times New Roman"/>
-          <w:b/>
-          <w:bCs/>
-        </w:rPr>
-        <w:t>Trabajos futuros.</w:t>
-      </w:r>
-    </w:p>
-    <w:p>
-      <w:pPr>
-        <w:pStyle w:val="ListParagraph"/>
-        <w:numPr>
-          <w:ilvl w:val="0"/>
-          <w:numId w:val="9"/>
-        </w:numPr>
-        <w:spacing w:after="0" w:line="360" w:lineRule="auto"/>
-        <w:jc w:val="both"/>
-        <w:rPr>
-          <w:rFonts w:eastAsia="Times New Roman" w:cs="Times New Roman"/>
-          <w:bCs/>
-        </w:rPr>
-      </w:pPr>
-      <w:r>
-        <w:rPr>
-          <w:rFonts w:eastAsia="Times New Roman" w:cs="Times New Roman"/>
-          <w:bCs/>
-        </w:rPr>
-        <w:lastRenderedPageBreak/>
-        <w:t>Implementación de la aplicación en la web</w:t>
-      </w:r>
-    </w:p>
-    <w:p>
-      <w:pPr>
-        <w:pStyle w:val="ListParagraph"/>
-        <w:numPr>
-          <w:ilvl w:val="0"/>
-          <w:numId w:val="9"/>
-        </w:numPr>
-        <w:spacing w:after="0" w:line="360" w:lineRule="auto"/>
-        <w:jc w:val="both"/>
-        <w:rPr>
-          <w:rFonts w:eastAsia="Times New Roman" w:cs="Times New Roman"/>
-          <w:bCs/>
-        </w:rPr>
-      </w:pPr>
-      <w:r>
-        <w:rPr>
-          <w:rFonts w:eastAsia="Times New Roman" w:cs="Times New Roman"/>
-          <w:bCs/>
-        </w:rPr>
-        <w:t>Diseño del prototipo de un holograma de una muñeca</w:t>
-      </w:r>
-      <w:r>
-        <w:rPr>
-          <w:rFonts w:eastAsia="Times New Roman" w:cs="Times New Roman"/>
-          <w:bCs/>
-        </w:rPr>
-        <w:t>.</w:t>
-      </w:r>
-    </w:p>
-    <w:p>
-      <w:pPr>
-        <w:pStyle w:val="ListParagraph"/>
-        <w:numPr>
-          <w:ilvl w:val="0"/>
-          <w:numId w:val="9"/>
-        </w:numPr>
-        <w:spacing w:after="0" w:line="360" w:lineRule="auto"/>
-        <w:jc w:val="both"/>
-        <w:rPr>
-          <w:rFonts w:eastAsia="Times New Roman" w:cs="Times New Roman"/>
-          <w:bCs/>
-        </w:rPr>
-      </w:pPr>
-      <w:r>
-        <w:rPr>
-          <w:rFonts w:eastAsia="Times New Roman" w:cs="Times New Roman"/>
-          <w:bCs/>
-        </w:rPr>
-        <w:t>Manipulación del cualquier objeto 3D, 4D.</w:t>
-      </w:r>
-      <w:r>
-        <w:rPr>
-          <w:rFonts w:eastAsia="Times New Roman" w:cs="Times New Roman"/>
-          <w:bCs/>
-        </w:rPr>
-        <w:t xml:space="preserve"> </w:t>
-      </w:r>
-    </w:p>
-    <w:p>
-      <w:pPr>
-        <w:spacing w:after="0" w:line="360" w:lineRule="auto"/>
-        <w:jc w:val="both"/>
-        <w:rPr>
           <w:color w:val="FF0000"/>
         </w:rPr>
       </w:pPr>
-      <w:r>
-        <w:t>En cuanto a trabajos futuros, se considera importante plantear más estudios con muestras mayores, para así poder obtener conclusiones estadísticamente más significativas.</w:t>
-      </w:r>
     </w:p>
     <w:p>
       <w:pPr>
@@ -2604,7 +2507,7 @@
         <w:rPr>
           <w:lang w:val="es-CO"/>
         </w:rPr>
-        <w:t>Se desarrolló una aplicación que captura imágenes y visualiza el correspondiente nombre en pantalla.</w:t>
+        <w:t>La correcta utilización de la tecnología permite mejorar la calidad de vida de las personas.</w:t>
       </w:r>
     </w:p>
     <w:p>
@@ -2623,7 +2526,7 @@
         <w:rPr>
           <w:lang w:val="es-CO"/>
         </w:rPr>
-        <w:t>Las librerías de open CV permiten un reconocimiento de imagen mucho más sencillo.</w:t>
+        <w:t>La arquitectura orientada a servicios es el camino para compartir información.</w:t>
       </w:r>
     </w:p>
     <w:p>
@@ -2678,6 +2581,15 @@
         <w:spacing w:after="0" w:line="360" w:lineRule="auto"/>
         <w:rPr>
           <w:rFonts w:eastAsia="Times New Roman" w:cs="Times New Roman"/>
+          <w:bCs/>
+        </w:rPr>
+      </w:pPr>
+    </w:p>
+    <w:p>
+      <w:pPr>
+        <w:spacing w:after="0" w:line="360" w:lineRule="auto"/>
+        <w:rPr>
+          <w:rFonts w:eastAsia="Times New Roman" w:cs="Times New Roman"/>
           <w:b/>
           <w:bCs/>
           <w:lang w:val="en-US"/>
@@ -2690,6 +2602,7 @@
           <w:bCs/>
           <w:lang w:val="en-US"/>
         </w:rPr>
+        <w:lastRenderedPageBreak/>
         <w:t>6. REFERENCIAS BIBLIOGRÁFICAS</w:t>
       </w:r>
       <w:r>
@@ -2715,187 +2628,133 @@
       <w:pPr>
         <w:spacing w:after="0" w:line="360" w:lineRule="auto"/>
         <w:jc w:val="both"/>
+      </w:pPr>
+      <w:r>
+        <w:t xml:space="preserve">Colombia aprende – Contenidos inclusivos </w:t>
+      </w:r>
+      <w:hyperlink r:id="rId15" w:history="1">
+        <w:r>
+          <w:rPr>
+            <w:rStyle w:val="Hyperlink"/>
+          </w:rPr>
+          <w:t>http://aprende.colombiaaprende.edu.co/es/contenidosinclusivos/89793</w:t>
+        </w:r>
+      </w:hyperlink>
+    </w:p>
+    <w:p>
+      <w:pPr>
+        <w:spacing w:after="0" w:line="360" w:lineRule="auto"/>
+        <w:jc w:val="both"/>
+      </w:pPr>
+    </w:p>
+    <w:p>
+      <w:pPr>
+        <w:spacing w:after="0" w:line="360" w:lineRule="auto"/>
+        <w:jc w:val="both"/>
         <w:rPr>
           <w:lang w:val="es-ES"/>
         </w:rPr>
       </w:pPr>
       <w:r>
         <w:rPr>
-          <w:lang w:val="en-US"/>
-        </w:rPr>
-        <w:t>Azuma, 20</w:t>
-      </w:r>
-      <w:r>
-        <w:rPr>
-          <w:lang w:val="en-US"/>
-        </w:rPr>
-        <w:t>10</w:t>
-      </w:r>
-      <w:r>
-        <w:rPr>
-          <w:lang w:val="en-US"/>
-        </w:rPr>
-        <w:t xml:space="preserve">: R.T. Azuma “Augmented Reality: Approaches and Technical Challenges”, Fundamentals of Wearable Computers and Augmented Reality, W. Barfield, Th. </w:t>
-      </w:r>
-      <w:r>
-        <w:rPr>
           <w:lang w:val="es-ES"/>
         </w:rPr>
-        <w:t>Caudell (eds.), Mahwah, New Jersey, 20</w:t>
-      </w:r>
-      <w:r>
+        <w:t xml:space="preserve">Tensor flow – Motor de inteligencia artificial desarrollado por google </w:t>
+      </w:r>
+      <w:hyperlink r:id="rId16" w:history="1">
+        <w:r>
+          <w:rPr>
+            <w:rStyle w:val="Hyperlink"/>
+            <w:lang w:val="es-ES"/>
+          </w:rPr>
+          <w:t>https://www.tensorflow.org/</w:t>
+        </w:r>
+      </w:hyperlink>
+    </w:p>
+    <w:p>
+      <w:pPr>
+        <w:spacing w:after="0" w:line="360" w:lineRule="auto"/>
+        <w:jc w:val="both"/>
         <w:rPr>
           <w:lang w:val="es-ES"/>
         </w:rPr>
-        <w:t>10</w:t>
-      </w:r>
-      <w:r>
+      </w:pPr>
+    </w:p>
+    <w:p>
+      <w:pPr>
+        <w:spacing w:after="0" w:line="360" w:lineRule="auto"/>
+      </w:pPr>
+      <w:r>
+        <w:t xml:space="preserve">Articulo Derecho del niño sordo a crecer bilingüe </w:t>
+      </w:r>
+      <w:hyperlink r:id="rId17" w:history="1">
+        <w:r>
+          <w:rPr>
+            <w:rStyle w:val="Hyperlink"/>
+          </w:rPr>
+          <w:t>http://www.francoisgrosjean.ch/Spanish_Espagnol.pdf</w:t>
+        </w:r>
+      </w:hyperlink>
+    </w:p>
+    <w:p>
+      <w:pPr>
+        <w:spacing w:after="0" w:line="360" w:lineRule="auto"/>
+      </w:pPr>
+    </w:p>
+    <w:p>
+      <w:pPr>
+        <w:spacing w:after="0" w:line="360" w:lineRule="auto"/>
+      </w:pPr>
+      <w:r>
+        <w:t xml:space="preserve">Ley Estatutaria No 1618 “Por medio de la cual se establecen las disposiciones para garantizar el pleno ejercicio de los derechos de las personas con discapacidad </w:t>
+      </w:r>
+      <w:hyperlink r:id="rId18" w:history="1">
+        <w:r>
+          <w:rPr>
+            <w:rStyle w:val="Hyperlink"/>
+          </w:rPr>
+          <w:t>http://wsp.presidencia.gov.co/Normativa/Leyes/Documents/2013/LEY 1618 DEL 27 DE FEBRERO DE 2013.pdf</w:t>
+        </w:r>
+      </w:hyperlink>
+    </w:p>
+    <w:p>
+      <w:pPr>
+        <w:spacing w:after="0" w:line="360" w:lineRule="auto"/>
+      </w:pPr>
+    </w:p>
+    <w:p>
+      <w:pPr>
+        <w:spacing w:after="0" w:line="360" w:lineRule="auto"/>
+      </w:pPr>
+      <w:r>
+        <w:t xml:space="preserve">Diccionario interactivo de min educación </w:t>
+      </w:r>
+      <w:hyperlink r:id="rId19" w:history="1">
+        <w:r>
+          <w:rPr>
+            <w:rStyle w:val="Hyperlink"/>
+          </w:rPr>
+          <w:t>http://mail.colombiaaprende.edu.co:8080/recursos/lengua_senas/</w:t>
+        </w:r>
+      </w:hyperlink>
+    </w:p>
+    <w:p>
+      <w:pPr>
+        <w:spacing w:after="0" w:line="360" w:lineRule="auto"/>
+      </w:pPr>
+    </w:p>
+    <w:p>
+      <w:pPr>
+        <w:spacing w:after="0" w:line="360" w:lineRule="auto"/>
         <w:rPr>
           <w:lang w:val="es-ES"/>
         </w:rPr>
-        <w:t xml:space="preserve"> </w:t>
-      </w:r>
+      </w:pPr>
       <w:r>
         <w:rPr>
           <w:lang w:val="es-ES"/>
         </w:rPr>
-        <w:t>, pp 27-63.</w:t>
-      </w:r>
-    </w:p>
-    <w:p>
-      <w:pPr>
-        <w:spacing w:after="0" w:line="360" w:lineRule="auto"/>
-        <w:jc w:val="both"/>
-      </w:pPr>
-    </w:p>
-    <w:p>
-      <w:pPr>
-        <w:spacing w:after="0" w:line="360" w:lineRule="auto"/>
-        <w:jc w:val="both"/>
-      </w:pPr>
-      <w:r>
-        <w:t>Alonso, M. (2011). El plan de Marketing digital (El consumer se ha transformado en prosumer). Madrid: IE Business School.</w:t>
-      </w:r>
-    </w:p>
-    <w:p>
-      <w:pPr>
-        <w:spacing w:after="0" w:line="360" w:lineRule="auto"/>
-        <w:jc w:val="both"/>
-        <w:rPr>
-          <w:lang w:val="es-ES"/>
-        </w:rPr>
-      </w:pPr>
-    </w:p>
-    <w:p>
-      <w:pPr>
-        <w:spacing w:after="0" w:line="360" w:lineRule="auto"/>
-      </w:pPr>
-      <w:r>
-        <w:lastRenderedPageBreak/>
-        <w:t>ALET, J. Marketing directo e interactivo: campañas efectivas con sus Clientes. Esic Editorial. Madrid. Primera edición, 2007. Pág. 53</w:t>
-      </w:r>
-    </w:p>
-    <w:p>
-      <w:pPr>
-        <w:spacing w:after="0" w:line="360" w:lineRule="auto"/>
-      </w:pPr>
-    </w:p>
-    <w:p>
-      <w:pPr>
-        <w:spacing w:after="0" w:line="360" w:lineRule="auto"/>
-      </w:pPr>
-      <w:r>
-        <w:t>Kotler, P. A. (2008). Principios de marketing. Pearson Educación S.A.</w:t>
-      </w:r>
-    </w:p>
-    <w:p>
-      <w:pPr>
-        <w:spacing w:after="0" w:line="360" w:lineRule="auto"/>
-      </w:pPr>
-    </w:p>
-    <w:p>
-      <w:pPr>
-        <w:spacing w:after="0" w:line="360" w:lineRule="auto"/>
-      </w:pPr>
-      <w:r>
-        <w:rPr>
-          <w:lang w:val="es-ES"/>
-        </w:rPr>
-        <w:t xml:space="preserve">Ohmae, K. (2005). </w:t>
-      </w:r>
-      <w:r>
-        <w:rPr>
-          <w:lang w:val="en-US"/>
-        </w:rPr>
-        <w:t xml:space="preserve">The Next Global Stage: The challenges and Opportunities in Our Borderless World. </w:t>
-      </w:r>
-      <w:r>
-        <w:t>Wharton School Publishing.</w:t>
-      </w:r>
-    </w:p>
-    <w:p>
-      <w:pPr>
-        <w:spacing w:after="0" w:line="360" w:lineRule="auto"/>
-      </w:pPr>
-    </w:p>
-    <w:p>
-      <w:pPr>
-        <w:spacing w:after="0" w:line="360" w:lineRule="auto"/>
-        <w:rPr>
-          <w:color w:val="FF0000"/>
-          <w:lang w:val="es-ES"/>
-        </w:rPr>
-      </w:pPr>
-      <w:r>
-        <w:t>ANETCOM. (2007). Herramientas Online para el cambio de modelo productivo</w:t>
-      </w:r>
-    </w:p>
-    <w:p>
-      <w:pPr>
-        <w:spacing w:after="0" w:line="360" w:lineRule="auto"/>
-        <w:rPr>
-          <w:lang w:val="es-ES"/>
-        </w:rPr>
-      </w:pPr>
-      <w:r>
-        <w:rPr>
-          <w:lang w:val="es-ES"/>
-        </w:rPr>
-        <w:br/>
-      </w:r>
-      <w:r>
-        <w:rPr>
-          <w:lang w:val="es-ES"/>
-        </w:rPr>
-        <w:t>https://developer.vuforia.com/</w:t>
-      </w:r>
-    </w:p>
-    <w:p>
-      <w:pPr>
-        <w:spacing w:after="0" w:line="360" w:lineRule="auto"/>
-        <w:rPr>
-          <w:lang w:val="es-ES"/>
-        </w:rPr>
-      </w:pPr>
-      <w:r>
-        <w:rPr>
-          <w:lang w:val="es-ES"/>
-        </w:rPr>
-        <w:t>https://unity3d.com/es</w:t>
-      </w:r>
-    </w:p>
-    <w:p>
-      <w:pPr>
-        <w:spacing w:after="0" w:line="360" w:lineRule="auto"/>
-        <w:rPr>
-          <w:lang w:val="es-ES"/>
-        </w:rPr>
-      </w:pPr>
-      <w:r>
-        <w:rPr>
-          <w:lang w:val="es-ES"/>
-        </w:rPr>
-        <w:t>http://www.aumentaty.com/</w:t>
+        <w:t>Raspberry Pi 2 2016 Utilice todo el potencial de su nano-ordenador Ediciones ENI</w:t>
       </w:r>
     </w:p>
     <w:p>
@@ -2907,70 +2766,31 @@
           <w:b/>
         </w:rPr>
       </w:pPr>
-      <w:r>
+    </w:p>
+    <w:p>
+      <w:pPr>
+        <w:pStyle w:val="NoSpacing"/>
+        <w:spacing w:line="360" w:lineRule="auto"/>
+        <w:rPr>
+          <w:rFonts w:eastAsia="Times New Roman"/>
+        </w:rPr>
+      </w:pPr>
+      <w:r>
+        <w:rPr>
+          <w:rFonts w:eastAsia="Times New Roman"/>
+        </w:rPr>
+        <w:t>Raspberry Pi CookBook 2014 O’Reilly</w:t>
+      </w:r>
+    </w:p>
+    <w:p>
+      <w:pPr>
+        <w:pStyle w:val="NoSpacing"/>
+        <w:spacing w:line="360" w:lineRule="auto"/>
         <w:rPr>
           <w:rFonts w:eastAsia="Times New Roman"/>
           <w:b/>
         </w:rPr>
-        <w:t>8.</w:t>
-      </w:r>
-      <w:r>
-        <w:rPr>
-          <w:rFonts w:eastAsia="Times New Roman"/>
-          <w:b/>
-        </w:rPr>
-        <w:t xml:space="preserve"> </w:t>
-      </w:r>
-      <w:r>
-        <w:rPr>
-          <w:rFonts w:eastAsia="Times New Roman"/>
-          <w:b/>
-        </w:rPr>
-        <w:t>ANEXOS</w:t>
-      </w:r>
-    </w:p>
-    <w:p>
-      <w:pPr>
-        <w:pStyle w:val="NoSpacing"/>
-        <w:numPr>
-          <w:ilvl w:val="0"/>
-          <w:numId w:val="13"/>
-        </w:numPr>
-        <w:spacing w:line="360" w:lineRule="auto"/>
-        <w:ind w:left="709"/>
-        <w:rPr>
-          <w:rFonts w:eastAsia="Times New Roman"/>
-        </w:rPr>
-      </w:pPr>
-      <w:r>
-        <w:rPr>
-          <w:rFonts w:eastAsia="Times New Roman"/>
-        </w:rPr>
-        <w:t>Catalogo</w:t>
-      </w:r>
-      <w:r>
-        <w:rPr>
-          <w:rFonts w:eastAsia="Times New Roman"/>
-        </w:rPr>
-        <w:t xml:space="preserve"> en físico</w:t>
-      </w:r>
-    </w:p>
-    <w:p>
-      <w:pPr>
-        <w:pStyle w:val="NoSpacing"/>
-        <w:spacing w:line="360" w:lineRule="auto"/>
-        <w:rPr>
-          <w:rFonts w:eastAsia="Times New Roman"/>
-          <w:b/>
-        </w:rPr>
-      </w:pPr>
-      <w:r>
-        <w:rPr>
-          <w:rFonts w:eastAsia="Times New Roman"/>
-          <w:b/>
-        </w:rPr>
-        <w:t xml:space="preserve">                                                                                             </w:t>
-      </w:r>
+      </w:pPr>
     </w:p>
     <w:p>
       <w:pPr>
@@ -2982,13 +2802,6 @@
           <w:b/>
         </w:rPr>
       </w:pPr>
-      <w:r>
-        <w:rPr>
-          <w:rFonts w:eastAsia="Times New Roman"/>
-          <w:b/>
-        </w:rPr>
-        <w:t>ANEXO A  (obligatorio)</w:t>
-      </w:r>
     </w:p>
     <w:p>
       <w:pPr>
@@ -3003,38 +2816,63 @@
     </w:p>
     <w:p>
       <w:pPr>
-        <w:spacing w:after="0" w:line="360" w:lineRule="auto"/>
+        <w:pStyle w:val="NoSpacing"/>
+        <w:spacing w:line="360" w:lineRule="auto"/>
         <w:jc w:val="center"/>
         <w:rPr>
-          <w:rFonts w:eastAsia="Times New Roman" w:cs="Times New Roman"/>
+          <w:rFonts w:eastAsia="Times New Roman"/>
           <w:b/>
         </w:rPr>
       </w:pPr>
-      <w:r>
-        <w:rPr>
-          <w:rFonts w:eastAsia="Times New Roman" w:cs="Times New Roman"/>
+    </w:p>
+    <w:p>
+      <w:pPr>
+        <w:pStyle w:val="NoSpacing"/>
+        <w:spacing w:line="360" w:lineRule="auto"/>
+        <w:jc w:val="center"/>
+        <w:rPr>
+          <w:rFonts w:eastAsia="Times New Roman"/>
           <w:b/>
         </w:rPr>
+      </w:pPr>
+    </w:p>
+    <w:p>
+      <w:pPr>
+        <w:pStyle w:val="NoSpacing"/>
+        <w:spacing w:line="360" w:lineRule="auto"/>
+        <w:jc w:val="center"/>
+        <w:rPr>
+          <w:rFonts w:eastAsia="Times New Roman"/>
+          <w:b/>
+        </w:rPr>
+      </w:pPr>
+    </w:p>
+    <w:p>
+      <w:pPr>
+        <w:spacing w:after="0" w:line="360" w:lineRule="auto"/>
+        <w:ind w:right="-4168"/>
+        <w:jc w:val="center"/>
+        <w:rPr>
+          <w:rFonts w:eastAsia="Times New Roman" w:cs="Times New Roman"/>
+          <w:b/>
+        </w:rPr>
+      </w:pPr>
+      <w:r>
+        <w:rPr>
+          <w:rFonts w:eastAsia="Times New Roman" w:cs="Times New Roman"/>
+          <w:b/>
+        </w:rPr>
+        <w:lastRenderedPageBreak/>
         <w:t>Foto de Equipo</w:t>
       </w:r>
     </w:p>
     <w:p>
       <w:pPr>
         <w:spacing w:after="0" w:line="360" w:lineRule="auto"/>
-        <w:jc w:val="center"/>
         <w:rPr>
           <w:rFonts w:eastAsia="Times New Roman" w:cs="Times New Roman"/>
           <w:b/>
-        </w:rPr>
-      </w:pPr>
-    </w:p>
-    <w:p>
-      <w:pPr>
-        <w:spacing w:after="0" w:line="360" w:lineRule="auto"/>
-        <w:jc w:val="center"/>
-        <w:rPr>
-          <w:rFonts w:eastAsia="Times New Roman" w:cs="Times New Roman"/>
-          <w:b/>
+          <w:lang w:val="es-ES"/>
         </w:rPr>
       </w:pPr>
     </w:p>
@@ -3062,8 +2900,8 @@
               <w:tblLook w:val="04A0" w:firstRow="1" w:lastRow="0" w:firstColumn="1" w:lastColumn="0" w:noHBand="0" w:noVBand="1"/>
             </w:tblPr>
             <w:tblGrid>
-              <w:gridCol w:w="2983"/>
-              <w:gridCol w:w="1827"/>
+              <w:gridCol w:w="2554"/>
+              <w:gridCol w:w="2256"/>
             </w:tblGrid>
             <w:tr>
               <w:tc>
@@ -3079,6 +2917,62 @@
                       <w:b/>
                     </w:rPr>
                   </w:pPr>
+                  <w:r>
+                    <w:rPr>
+                      <w:rFonts w:eastAsia="Times New Roman" w:cs="Times New Roman"/>
+                      <w:b/>
+                      <w:noProof/>
+                      <w:lang w:val="en-US" w:eastAsia="en-US"/>
+                    </w:rPr>
+                    <w:drawing>
+                      <wp:inline distT="0" distB="0" distL="0" distR="0" wp14:anchorId="2165B5F8" wp14:editId="7C622DBB">
+                        <wp:extent cx="1223184" cy="1334383"/>
+                        <wp:effectExtent l="0" t="0" r="0" b="12065"/>
+                        <wp:docPr id="5" name="Picture 5"/>
+                        <wp:cNvGraphicFramePr>
+                          <a:graphicFrameLocks xmlns:a="http://schemas.openxmlformats.org/drawingml/2006/main" noChangeAspect="1"/>
+                        </wp:cNvGraphicFramePr>
+                        <a:graphic xmlns:a="http://schemas.openxmlformats.org/drawingml/2006/main">
+                          <a:graphicData uri="http://schemas.openxmlformats.org/drawingml/2006/picture">
+                            <pic:pic xmlns:pic="http://schemas.openxmlformats.org/drawingml/2006/picture">
+                              <pic:nvPicPr>
+                                <pic:cNvPr id="5" name="1044037_10151698378778290_680415492_n.jpg"/>
+                                <pic:cNvPicPr/>
+                              </pic:nvPicPr>
+                              <pic:blipFill rotWithShape="1">
+                                <a:blip r:embed="rId20" cstate="print">
+                                  <a:extLst>
+                                    <a:ext uri="{28A0092B-C50C-407E-A947-70E740481C1C}">
+                                      <a14:useLocalDpi xmlns:a14="http://schemas.microsoft.com/office/drawing/2010/main" val="0"/>
+                                    </a:ext>
+                                  </a:extLst>
+                                </a:blip>
+                                <a:srcRect l="36987" t="2166" r="13005" b="16132"/>
+                                <a:stretch/>
+                              </pic:blipFill>
+                              <pic:spPr bwMode="auto">
+                                <a:xfrm>
+                                  <a:off x="0" y="0"/>
+                                  <a:ext cx="1244426" cy="1357556"/>
+                                </a:xfrm>
+                                <a:prstGeom prst="rect">
+                                  <a:avLst/>
+                                </a:prstGeom>
+                                <a:ln>
+                                  <a:noFill/>
+                                </a:ln>
+                                <a:extLst>
+                                  <a:ext uri="{53640926-AAD7-44D8-BBD7-CCE9431645EC}">
+                                    <a14:shadowObscured xmlns:a14="http://schemas.microsoft.com/office/drawing/2010/main"/>
+                                  </a:ext>
+                                </a:extLst>
+                              </pic:spPr>
+                            </pic:pic>
+                          </a:graphicData>
+                        </a:graphic>
+                      </wp:inline>
+                    </w:drawing>
+                  </w:r>
                 </w:p>
               </w:tc>
               <w:tc>
@@ -3094,16 +2988,55 @@
                       <w:b/>
                     </w:rPr>
                   </w:pPr>
-                </w:p>
-                <w:p>
-                  <w:pPr>
-                    <w:spacing w:line="360" w:lineRule="auto"/>
-                    <w:jc w:val="center"/>
+                  <w:r>
                     <w:rPr>
                       <w:rFonts w:eastAsia="Times New Roman" w:cs="Times New Roman"/>
                       <w:b/>
+                      <w:noProof/>
+                      <w:lang w:val="en-US" w:eastAsia="en-US"/>
                     </w:rPr>
-                  </w:pPr>
+                    <w:drawing>
+                      <wp:inline distT="0" distB="0" distL="0" distR="0" wp14:anchorId="734B72E4" wp14:editId="3563F4E0">
+                        <wp:extent cx="1288139" cy="1325658"/>
+                        <wp:effectExtent l="0" t="0" r="7620" b="0"/>
+                        <wp:docPr id="2" name="Picture 2"/>
+                        <wp:cNvGraphicFramePr>
+                          <a:graphicFrameLocks xmlns:a="http://schemas.openxmlformats.org/drawingml/2006/main" noChangeAspect="1"/>
+                        </wp:cNvGraphicFramePr>
+                        <a:graphic xmlns:a="http://schemas.openxmlformats.org/drawingml/2006/main">
+                          <a:graphicData uri="http://schemas.openxmlformats.org/drawingml/2006/picture">
+                            <pic:pic xmlns:pic="http://schemas.openxmlformats.org/drawingml/2006/picture">
+                              <pic:nvPicPr>
+                                <pic:cNvPr id="2" name="Screenshot 2016-10-06 19.34.15.png"/>
+                                <pic:cNvPicPr/>
+                              </pic:nvPicPr>
+                              <pic:blipFill>
+                                <a:blip r:embed="rId21">
+                                  <a:extLst>
+                                    <a:ext uri="{28A0092B-C50C-407E-A947-70E740481C1C}">
+                                      <a14:useLocalDpi xmlns:a14="http://schemas.microsoft.com/office/drawing/2010/main" val="0"/>
+                                    </a:ext>
+                                  </a:extLst>
+                                </a:blip>
+                                <a:stretch>
+                                  <a:fillRect/>
+                                </a:stretch>
+                              </pic:blipFill>
+                              <pic:spPr>
+                                <a:xfrm>
+                                  <a:off x="0" y="0"/>
+                                  <a:ext cx="1292964" cy="1330624"/>
+                                </a:xfrm>
+                                <a:prstGeom prst="rect">
+                                  <a:avLst/>
+                                </a:prstGeom>
+                              </pic:spPr>
+                            </pic:pic>
+                          </a:graphicData>
+                        </a:graphic>
+                      </wp:inline>
+                    </w:drawing>
+                  </w:r>
                 </w:p>
               </w:tc>
             </w:tr>
@@ -3854,6 +3787,119 @@
     </w:lvl>
   </w:abstractNum>
   <w:abstractNum w:abstractNumId="2">
+    <w:nsid w:val="1799764D"/>
+    <w:multiLevelType w:val="hybridMultilevel"/>
+    <w:tmpl w:val="B9BE4206"/>
+    <w:lvl w:ilvl="0" w:tplc="04090001">
+      <w:start w:val="1"/>
+      <w:numFmt w:val="bullet"/>
+      <w:lvlText w:val=""/>
+      <w:lvlJc w:val="left"/>
+      <w:pPr>
+        <w:ind w:left="720" w:hanging="360"/>
+      </w:pPr>
+      <w:rPr>
+        <w:rFonts w:ascii="Symbol" w:hAnsi="Symbol" w:hint="default"/>
+      </w:rPr>
+    </w:lvl>
+    <w:lvl w:ilvl="1" w:tplc="04090003" w:tentative="1">
+      <w:start w:val="1"/>
+      <w:numFmt w:val="bullet"/>
+      <w:lvlText w:val="o"/>
+      <w:lvlJc w:val="left"/>
+      <w:pPr>
+        <w:ind w:left="1440" w:hanging="360"/>
+      </w:pPr>
+      <w:rPr>
+        <w:rFonts w:ascii="Courier New" w:hAnsi="Courier New" w:cs="Courier New" w:hint="default"/>
+      </w:rPr>
+    </w:lvl>
+    <w:lvl w:ilvl="2" w:tplc="04090005" w:tentative="1">
+      <w:start w:val="1"/>
+      <w:numFmt w:val="bullet"/>
+      <w:lvlText w:val=""/>
+      <w:lvlJc w:val="left"/>
+      <w:pPr>
+        <w:ind w:left="2160" w:hanging="360"/>
+      </w:pPr>
+      <w:rPr>
+        <w:rFonts w:ascii="Wingdings" w:hAnsi="Wingdings" w:hint="default"/>
+      </w:rPr>
+    </w:lvl>
+    <w:lvl w:ilvl="3" w:tplc="04090001" w:tentative="1">
+      <w:start w:val="1"/>
+      <w:numFmt w:val="bullet"/>
+      <w:lvlText w:val=""/>
+      <w:lvlJc w:val="left"/>
+      <w:pPr>
+        <w:ind w:left="2880" w:hanging="360"/>
+      </w:pPr>
+      <w:rPr>
+        <w:rFonts w:ascii="Symbol" w:hAnsi="Symbol" w:hint="default"/>
+      </w:rPr>
+    </w:lvl>
+    <w:lvl w:ilvl="4" w:tplc="04090003" w:tentative="1">
+      <w:start w:val="1"/>
+      <w:numFmt w:val="bullet"/>
+      <w:lvlText w:val="o"/>
+      <w:lvlJc w:val="left"/>
+      <w:pPr>
+        <w:ind w:left="3600" w:hanging="360"/>
+      </w:pPr>
+      <w:rPr>
+        <w:rFonts w:ascii="Courier New" w:hAnsi="Courier New" w:cs="Courier New" w:hint="default"/>
+      </w:rPr>
+    </w:lvl>
+    <w:lvl w:ilvl="5" w:tplc="04090005" w:tentative="1">
+      <w:start w:val="1"/>
+      <w:numFmt w:val="bullet"/>
+      <w:lvlText w:val=""/>
+      <w:lvlJc w:val="left"/>
+      <w:pPr>
+        <w:ind w:left="4320" w:hanging="360"/>
+      </w:pPr>
+      <w:rPr>
+        <w:rFonts w:ascii="Wingdings" w:hAnsi="Wingdings" w:hint="default"/>
+      </w:rPr>
+    </w:lvl>
+    <w:lvl w:ilvl="6" w:tplc="04090001" w:tentative="1">
+      <w:start w:val="1"/>
+      <w:numFmt w:val="bullet"/>
+      <w:lvlText w:val=""/>
+      <w:lvlJc w:val="left"/>
+      <w:pPr>
+        <w:ind w:left="5040" w:hanging="360"/>
+      </w:pPr>
+      <w:rPr>
+        <w:rFonts w:ascii="Symbol" w:hAnsi="Symbol" w:hint="default"/>
+      </w:rPr>
+    </w:lvl>
+    <w:lvl w:ilvl="7" w:tplc="04090003" w:tentative="1">
+      <w:start w:val="1"/>
+      <w:numFmt w:val="bullet"/>
+      <w:lvlText w:val="o"/>
+      <w:lvlJc w:val="left"/>
+      <w:pPr>
+        <w:ind w:left="5760" w:hanging="360"/>
+      </w:pPr>
+      <w:rPr>
+        <w:rFonts w:ascii="Courier New" w:hAnsi="Courier New" w:cs="Courier New" w:hint="default"/>
+      </w:rPr>
+    </w:lvl>
+    <w:lvl w:ilvl="8" w:tplc="04090005" w:tentative="1">
+      <w:start w:val="1"/>
+      <w:numFmt w:val="bullet"/>
+      <w:lvlText w:val=""/>
+      <w:lvlJc w:val="left"/>
+      <w:pPr>
+        <w:ind w:left="6480" w:hanging="360"/>
+      </w:pPr>
+      <w:rPr>
+        <w:rFonts w:ascii="Wingdings" w:hAnsi="Wingdings" w:hint="default"/>
+      </w:rPr>
+    </w:lvl>
+  </w:abstractNum>
+  <w:abstractNum w:abstractNumId="3">
     <w:nsid w:val="2E8865A5"/>
     <w:multiLevelType w:val="hybridMultilevel"/>
     <w:tmpl w:val="D364618A"/>
@@ -3942,7 +3988,7 @@
       </w:pPr>
     </w:lvl>
   </w:abstractNum>
-  <w:abstractNum w:abstractNumId="3">
+  <w:abstractNum w:abstractNumId="4">
     <w:nsid w:val="328E3A75"/>
     <w:multiLevelType w:val="multilevel"/>
     <w:tmpl w:val="D59444CE"/>
@@ -4091,7 +4137,7 @@
       </w:rPr>
     </w:lvl>
   </w:abstractNum>
-  <w:abstractNum w:abstractNumId="4">
+  <w:abstractNum w:abstractNumId="5">
     <w:nsid w:val="4A8C16A0"/>
     <w:multiLevelType w:val="hybridMultilevel"/>
     <w:tmpl w:val="368AC52A"/>
@@ -4204,7 +4250,7 @@
       </w:rPr>
     </w:lvl>
   </w:abstractNum>
-  <w:abstractNum w:abstractNumId="5">
+  <w:abstractNum w:abstractNumId="6">
     <w:nsid w:val="4E403C11"/>
     <w:multiLevelType w:val="hybridMultilevel"/>
     <w:tmpl w:val="D1F68024"/>
@@ -4317,7 +4363,7 @@
       </w:rPr>
     </w:lvl>
   </w:abstractNum>
-  <w:abstractNum w:abstractNumId="6">
+  <w:abstractNum w:abstractNumId="7">
     <w:nsid w:val="5704714D"/>
     <w:multiLevelType w:val="multilevel"/>
     <w:tmpl w:val="F2CE6F52"/>
@@ -4466,7 +4512,7 @@
       </w:rPr>
     </w:lvl>
   </w:abstractNum>
-  <w:abstractNum w:abstractNumId="7">
+  <w:abstractNum w:abstractNumId="8">
     <w:nsid w:val="5F4A5559"/>
     <w:multiLevelType w:val="multilevel"/>
     <w:tmpl w:val="1BEA62B2"/>
@@ -4615,7 +4661,7 @@
       </w:rPr>
     </w:lvl>
   </w:abstractNum>
-  <w:abstractNum w:abstractNumId="8">
+  <w:abstractNum w:abstractNumId="9">
     <w:nsid w:val="5F881C6C"/>
     <w:multiLevelType w:val="multilevel"/>
     <w:tmpl w:val="38AC994A"/>
@@ -4764,7 +4810,7 @@
       </w:rPr>
     </w:lvl>
   </w:abstractNum>
-  <w:abstractNum w:abstractNumId="9">
+  <w:abstractNum w:abstractNumId="10">
     <w:nsid w:val="67894BE9"/>
     <w:multiLevelType w:val="hybridMultilevel"/>
     <w:tmpl w:val="CE54F842"/>
@@ -4877,7 +4923,7 @@
       </w:rPr>
     </w:lvl>
   </w:abstractNum>
-  <w:abstractNum w:abstractNumId="10">
+  <w:abstractNum w:abstractNumId="11">
     <w:nsid w:val="686D79BF"/>
     <w:multiLevelType w:val="multilevel"/>
     <w:tmpl w:val="E54AE7A0"/>
@@ -5026,7 +5072,7 @@
       </w:rPr>
     </w:lvl>
   </w:abstractNum>
-  <w:abstractNum w:abstractNumId="11">
+  <w:abstractNum w:abstractNumId="12">
     <w:nsid w:val="6DC45375"/>
     <w:multiLevelType w:val="multilevel"/>
     <w:tmpl w:val="13C6D6CA"/>
@@ -5175,7 +5221,7 @@
       </w:rPr>
     </w:lvl>
   </w:abstractNum>
-  <w:abstractNum w:abstractNumId="12">
+  <w:abstractNum w:abstractNumId="13">
     <w:nsid w:val="7B925F10"/>
     <w:multiLevelType w:val="multilevel"/>
     <w:tmpl w:val="606CAEDA"/>
@@ -5324,7 +5370,7 @@
       </w:rPr>
     </w:lvl>
   </w:abstractNum>
-  <w:abstractNum w:abstractNumId="13">
+  <w:abstractNum w:abstractNumId="14">
     <w:nsid w:val="7FDB3959"/>
     <w:multiLevelType w:val="hybridMultilevel"/>
     <w:tmpl w:val="EDF0D076"/>
@@ -5438,28 +5484,28 @@
     </w:lvl>
   </w:abstractNum>
   <w:num w:numId="1">
+    <w:abstractNumId w:val="8"/>
+  </w:num>
+  <w:num w:numId="2">
+    <w:abstractNumId w:val="12"/>
+  </w:num>
+  <w:num w:numId="3">
+    <w:abstractNumId w:val="9"/>
+  </w:num>
+  <w:num w:numId="4">
+    <w:abstractNumId w:val="3"/>
+  </w:num>
+  <w:num w:numId="5">
     <w:abstractNumId w:val="7"/>
   </w:num>
-  <w:num w:numId="2">
-    <w:abstractNumId w:val="11"/>
-  </w:num>
-  <w:num w:numId="3">
-    <w:abstractNumId w:val="8"/>
-  </w:num>
-  <w:num w:numId="4">
-    <w:abstractNumId w:val="2"/>
-  </w:num>
-  <w:num w:numId="5">
-    <w:abstractNumId w:val="6"/>
-  </w:num>
   <w:num w:numId="6">
-    <w:abstractNumId w:val="12"/>
+    <w:abstractNumId w:val="13"/>
   </w:num>
   <w:num w:numId="7">
-    <w:abstractNumId w:val="3"/>
+    <w:abstractNumId w:val="4"/>
   </w:num>
   <w:num w:numId="8">
-    <w:abstractNumId w:val="10"/>
+    <w:abstractNumId w:val="11"/>
   </w:num>
   <w:num w:numId="9">
     <w:abstractNumId w:val="1"/>
@@ -5468,16 +5514,19 @@
     <w:abstractNumId w:val="0"/>
   </w:num>
   <w:num w:numId="11">
-    <w:abstractNumId w:val="4"/>
+    <w:abstractNumId w:val="5"/>
   </w:num>
   <w:num w:numId="12">
-    <w:abstractNumId w:val="13"/>
+    <w:abstractNumId w:val="14"/>
   </w:num>
   <w:num w:numId="13">
-    <w:abstractNumId w:val="9"/>
+    <w:abstractNumId w:val="10"/>
   </w:num>
   <w:num w:numId="14">
-    <w:abstractNumId w:val="5"/>
+    <w:abstractNumId w:val="6"/>
+  </w:num>
+  <w:num w:numId="15">
+    <w:abstractNumId w:val="2"/>
   </w:num>
 </w:numbering>
 </file>
@@ -6854,7 +6903,7 @@
         <a:lstStyle/>
         <a:p>
           <a:r>
-            <a:rPr lang="es-CO" sz="1100">
+            <a:rPr lang="es-CO" sz="800">
               <a:latin typeface="Arial" panose="020B0604020202020204" pitchFamily="34" charset="0"/>
               <a:cs typeface="Arial" panose="020B0604020202020204" pitchFamily="34" charset="0"/>
             </a:rPr>
@@ -6933,7 +6982,7 @@
         <a:lstStyle/>
         <a:p>
           <a:r>
-            <a:rPr lang="es-CO" sz="1100">
+            <a:rPr lang="es-CO" sz="800">
               <a:latin typeface="Arial" panose="020B0604020202020204" pitchFamily="34" charset="0"/>
               <a:cs typeface="Arial" panose="020B0604020202020204" pitchFamily="34" charset="0"/>
             </a:rPr>
@@ -7065,7 +7114,7 @@
         <a:lstStyle/>
         <a:p>
           <a:r>
-            <a:rPr lang="es-ES" sz="1100"/>
+            <a:rPr lang="es-ES" sz="900"/>
             <a:t>Fase IV</a:t>
           </a:r>
         </a:p>
@@ -7142,7 +7191,7 @@
         <a:lstStyle/>
         <a:p>
           <a:r>
-            <a:rPr lang="es-ES" sz="1100"/>
+            <a:rPr lang="es-ES" sz="800"/>
             <a:t>Fase V</a:t>
           </a:r>
         </a:p>
@@ -7214,7 +7263,7 @@
         <a:lstStyle/>
         <a:p>
           <a:r>
-            <a:rPr lang="es-CO" sz="1100">
+            <a:rPr lang="es-CO" sz="800">
               <a:latin typeface="Arial" panose="020B0604020202020204" pitchFamily="34" charset="0"/>
               <a:cs typeface="Arial" panose="020B0604020202020204" pitchFamily="34" charset="0"/>
             </a:rPr>
@@ -7245,6 +7294,78 @@
         </a:p>
       </dgm:t>
     </dgm:pt>
+    <dgm:pt modelId="{6EAAAC59-B10B-E74C-ACE2-1161B4B00ACF}">
+      <dgm:prSet/>
+      <dgm:spPr/>
+      <dgm:t>
+        <a:bodyPr/>
+        <a:lstStyle/>
+        <a:p>
+          <a:r>
+            <a:rPr lang="en-US"/>
+            <a:t>Fase VI</a:t>
+          </a:r>
+        </a:p>
+      </dgm:t>
+    </dgm:pt>
+    <dgm:pt modelId="{3DB90D48-AD75-E74D-80C0-6D2423C22AE4}" type="parTrans" cxnId="{C9864A57-F8E2-1F49-B6E3-82C984AF3672}">
+      <dgm:prSet/>
+      <dgm:spPr/>
+      <dgm:t>
+        <a:bodyPr/>
+        <a:lstStyle/>
+        <a:p>
+          <a:endParaRPr lang="en-US"/>
+        </a:p>
+      </dgm:t>
+    </dgm:pt>
+    <dgm:pt modelId="{0F145B96-2254-014B-B319-204E5E322DE6}" type="sibTrans" cxnId="{C9864A57-F8E2-1F49-B6E3-82C984AF3672}">
+      <dgm:prSet/>
+      <dgm:spPr/>
+      <dgm:t>
+        <a:bodyPr/>
+        <a:lstStyle/>
+        <a:p>
+          <a:endParaRPr lang="en-US"/>
+        </a:p>
+      </dgm:t>
+    </dgm:pt>
+    <dgm:pt modelId="{8F995910-A20B-F347-A48C-499175CFF30A}">
+      <dgm:prSet custT="1"/>
+      <dgm:spPr/>
+      <dgm:t>
+        <a:bodyPr/>
+        <a:lstStyle/>
+        <a:p>
+          <a:r>
+            <a:rPr lang="en-US" sz="1400"/>
+            <a:t>Mejoramiento continuo</a:t>
+          </a:r>
+        </a:p>
+      </dgm:t>
+    </dgm:pt>
+    <dgm:pt modelId="{94049F6E-0904-DD49-9B23-56A47E8F1A9D}" type="parTrans" cxnId="{CA1CB1F3-8E36-D249-8BF8-4EB9DACE0531}">
+      <dgm:prSet/>
+      <dgm:spPr/>
+      <dgm:t>
+        <a:bodyPr/>
+        <a:lstStyle/>
+        <a:p>
+          <a:endParaRPr lang="en-US"/>
+        </a:p>
+      </dgm:t>
+    </dgm:pt>
+    <dgm:pt modelId="{F91627AA-4F0D-BF45-BACD-C8F4373D6F88}" type="sibTrans" cxnId="{CA1CB1F3-8E36-D249-8BF8-4EB9DACE0531}">
+      <dgm:prSet/>
+      <dgm:spPr/>
+      <dgm:t>
+        <a:bodyPr/>
+        <a:lstStyle/>
+        <a:p>
+          <a:endParaRPr lang="en-US"/>
+        </a:p>
+      </dgm:t>
+    </dgm:pt>
     <dgm:pt modelId="{448FCE37-D99A-4B12-A9AA-FF2220C080E2}" type="pres">
       <dgm:prSet presAssocID="{FD5DD682-73CF-4FE5-9445-CEA255C1FCE2}" presName="linearFlow" presStyleCnt="0">
         <dgm:presLayoutVars>
@@ -7267,7 +7388,7 @@
       <dgm:spPr/>
     </dgm:pt>
     <dgm:pt modelId="{EE857CF8-8CAA-4650-8CE6-68637F45AFE4}" type="pres">
-      <dgm:prSet presAssocID="{B18A81D7-7C77-4EDC-B41E-3FFDEC6C99E1}" presName="parentText" presStyleLbl="alignNode1" presStyleIdx="0" presStyleCnt="5">
+      <dgm:prSet presAssocID="{B18A81D7-7C77-4EDC-B41E-3FFDEC6C99E1}" presName="parentText" presStyleLbl="alignNode1" presStyleIdx="0" presStyleCnt="6">
         <dgm:presLayoutVars>
           <dgm:chMax val="1"/>
           <dgm:bulletEnabled val="1"/>
@@ -7283,7 +7404,7 @@
       </dgm:t>
     </dgm:pt>
     <dgm:pt modelId="{09AB476A-02A0-4734-A29F-A987401E6506}" type="pres">
-      <dgm:prSet presAssocID="{B18A81D7-7C77-4EDC-B41E-3FFDEC6C99E1}" presName="descendantText" presStyleLbl="alignAcc1" presStyleIdx="0" presStyleCnt="5">
+      <dgm:prSet presAssocID="{B18A81D7-7C77-4EDC-B41E-3FFDEC6C99E1}" presName="descendantText" presStyleLbl="alignAcc1" presStyleIdx="0" presStyleCnt="6" custLinFactNeighborX="543" custLinFactNeighborY="1391">
         <dgm:presLayoutVars>
           <dgm:bulletEnabled val="1"/>
         </dgm:presLayoutVars>
@@ -7306,7 +7427,7 @@
       <dgm:spPr/>
     </dgm:pt>
     <dgm:pt modelId="{AA7D5189-FD07-4565-B92A-A5456458E1B2}" type="pres">
-      <dgm:prSet presAssocID="{5F4F1162-9C48-4A3D-8D3D-CAA910AF64F8}" presName="parentText" presStyleLbl="alignNode1" presStyleIdx="1" presStyleCnt="5">
+      <dgm:prSet presAssocID="{5F4F1162-9C48-4A3D-8D3D-CAA910AF64F8}" presName="parentText" presStyleLbl="alignNode1" presStyleIdx="1" presStyleCnt="6">
         <dgm:presLayoutVars>
           <dgm:chMax val="1"/>
           <dgm:bulletEnabled val="1"/>
@@ -7322,7 +7443,7 @@
       </dgm:t>
     </dgm:pt>
     <dgm:pt modelId="{5D27D64A-9309-4D34-8567-3C7047FA4C50}" type="pres">
-      <dgm:prSet presAssocID="{5F4F1162-9C48-4A3D-8D3D-CAA910AF64F8}" presName="descendantText" presStyleLbl="alignAcc1" presStyleIdx="1" presStyleCnt="5">
+      <dgm:prSet presAssocID="{5F4F1162-9C48-4A3D-8D3D-CAA910AF64F8}" presName="descendantText" presStyleLbl="alignAcc1" presStyleIdx="1" presStyleCnt="6" custLinFactNeighborY="1615">
         <dgm:presLayoutVars>
           <dgm:bulletEnabled val="1"/>
         </dgm:presLayoutVars>
@@ -7345,7 +7466,7 @@
       <dgm:spPr/>
     </dgm:pt>
     <dgm:pt modelId="{7912381E-BAC1-4CDE-9B2A-44C2775BAA3E}" type="pres">
-      <dgm:prSet presAssocID="{DC9EE80F-8D5C-4874-B63C-8DA562C6224D}" presName="parentText" presStyleLbl="alignNode1" presStyleIdx="2" presStyleCnt="5">
+      <dgm:prSet presAssocID="{DC9EE80F-8D5C-4874-B63C-8DA562C6224D}" presName="parentText" presStyleLbl="alignNode1" presStyleIdx="2" presStyleCnt="6">
         <dgm:presLayoutVars>
           <dgm:chMax val="1"/>
           <dgm:bulletEnabled val="1"/>
@@ -7361,7 +7482,7 @@
       </dgm:t>
     </dgm:pt>
     <dgm:pt modelId="{6F0C1679-1C62-4BBB-BC68-95D0F61667C0}" type="pres">
-      <dgm:prSet presAssocID="{DC9EE80F-8D5C-4874-B63C-8DA562C6224D}" presName="descendantText" presStyleLbl="alignAcc1" presStyleIdx="2" presStyleCnt="5">
+      <dgm:prSet presAssocID="{DC9EE80F-8D5C-4874-B63C-8DA562C6224D}" presName="descendantText" presStyleLbl="alignAcc1" presStyleIdx="2" presStyleCnt="6">
         <dgm:presLayoutVars>
           <dgm:bulletEnabled val="1"/>
         </dgm:presLayoutVars>
@@ -7384,7 +7505,7 @@
       <dgm:spPr/>
     </dgm:pt>
     <dgm:pt modelId="{1C1BBD55-79F2-4DE2-A8AA-7D953A5DB3A6}" type="pres">
-      <dgm:prSet presAssocID="{2107FBE0-A5A4-4AFA-971C-0D0748F947F3}" presName="parentText" presStyleLbl="alignNode1" presStyleIdx="3" presStyleCnt="5">
+      <dgm:prSet presAssocID="{2107FBE0-A5A4-4AFA-971C-0D0748F947F3}" presName="parentText" presStyleLbl="alignNode1" presStyleIdx="3" presStyleCnt="6">
         <dgm:presLayoutVars>
           <dgm:chMax val="1"/>
           <dgm:bulletEnabled val="1"/>
@@ -7400,7 +7521,7 @@
       </dgm:t>
     </dgm:pt>
     <dgm:pt modelId="{EE08FE01-644E-4E49-AAB6-8E7DCB5C6D53}" type="pres">
-      <dgm:prSet presAssocID="{2107FBE0-A5A4-4AFA-971C-0D0748F947F3}" presName="descendantText" presStyleLbl="alignAcc1" presStyleIdx="3" presStyleCnt="5" custLinFactNeighborX="-310">
+      <dgm:prSet presAssocID="{2107FBE0-A5A4-4AFA-971C-0D0748F947F3}" presName="descendantText" presStyleLbl="alignAcc1" presStyleIdx="3" presStyleCnt="6" custLinFactNeighborX="-310">
         <dgm:presLayoutVars>
           <dgm:bulletEnabled val="1"/>
         </dgm:presLayoutVars>
@@ -7423,7 +7544,7 @@
       <dgm:spPr/>
     </dgm:pt>
     <dgm:pt modelId="{5E67E6C4-7626-40FA-87EF-BD091FA1D424}" type="pres">
-      <dgm:prSet presAssocID="{CFC5ED9F-E726-41DB-8EA0-5BD88EE683F9}" presName="parentText" presStyleLbl="alignNode1" presStyleIdx="4" presStyleCnt="5">
+      <dgm:prSet presAssocID="{CFC5ED9F-E726-41DB-8EA0-5BD88EE683F9}" presName="parentText" presStyleLbl="alignNode1" presStyleIdx="4" presStyleCnt="6">
         <dgm:presLayoutVars>
           <dgm:chMax val="1"/>
           <dgm:bulletEnabled val="1"/>
@@ -7439,7 +7560,7 @@
       </dgm:t>
     </dgm:pt>
     <dgm:pt modelId="{78466E53-05A7-4559-93DE-39BEF9223FC1}" type="pres">
-      <dgm:prSet presAssocID="{CFC5ED9F-E726-41DB-8EA0-5BD88EE683F9}" presName="descendantText" presStyleLbl="alignAcc1" presStyleIdx="4" presStyleCnt="5">
+      <dgm:prSet presAssocID="{CFC5ED9F-E726-41DB-8EA0-5BD88EE683F9}" presName="descendantText" presStyleLbl="alignAcc1" presStyleIdx="4" presStyleCnt="6">
         <dgm:presLayoutVars>
           <dgm:bulletEnabled val="1"/>
         </dgm:presLayoutVars>
@@ -7453,48 +7574,95 @@
         </a:p>
       </dgm:t>
     </dgm:pt>
+    <dgm:pt modelId="{D6C4B728-0016-F148-B277-F3860238FEA2}" type="pres">
+      <dgm:prSet presAssocID="{1782AB27-F389-4E5F-8EA1-576DF766ED9C}" presName="sp" presStyleCnt="0"/>
+      <dgm:spPr/>
+    </dgm:pt>
+    <dgm:pt modelId="{84B23015-19F2-6742-98DA-F88C91734E03}" type="pres">
+      <dgm:prSet presAssocID="{6EAAAC59-B10B-E74C-ACE2-1161B4B00ACF}" presName="composite" presStyleCnt="0"/>
+      <dgm:spPr/>
+    </dgm:pt>
+    <dgm:pt modelId="{ED30ABFC-9A30-EE42-8DFE-42D3AD358AD5}" type="pres">
+      <dgm:prSet presAssocID="{6EAAAC59-B10B-E74C-ACE2-1161B4B00ACF}" presName="parentText" presStyleLbl="alignNode1" presStyleIdx="5" presStyleCnt="6">
+        <dgm:presLayoutVars>
+          <dgm:chMax val="1"/>
+          <dgm:bulletEnabled val="1"/>
+        </dgm:presLayoutVars>
+      </dgm:prSet>
+      <dgm:spPr/>
+      <dgm:t>
+        <a:bodyPr/>
+        <a:lstStyle/>
+        <a:p>
+          <a:endParaRPr lang="en-US"/>
+        </a:p>
+      </dgm:t>
+    </dgm:pt>
+    <dgm:pt modelId="{AA32F64D-70ED-0446-A7EA-4AA96D92AE2B}" type="pres">
+      <dgm:prSet presAssocID="{6EAAAC59-B10B-E74C-ACE2-1161B4B00ACF}" presName="descendantText" presStyleLbl="alignAcc1" presStyleIdx="5" presStyleCnt="6">
+        <dgm:presLayoutVars>
+          <dgm:bulletEnabled val="1"/>
+        </dgm:presLayoutVars>
+      </dgm:prSet>
+      <dgm:spPr/>
+      <dgm:t>
+        <a:bodyPr/>
+        <a:lstStyle/>
+        <a:p>
+          <a:endParaRPr lang="en-US"/>
+        </a:p>
+      </dgm:t>
+    </dgm:pt>
   </dgm:ptLst>
   <dgm:cxnLst>
+    <dgm:cxn modelId="{85734D40-571A-8E48-A4F0-E0372DCBD8CC}" type="presOf" srcId="{AF76CFE6-F92E-4D87-830B-5D8478B2CB9B}" destId="{6F0C1679-1C62-4BBB-BC68-95D0F61667C0}" srcOrd="0" destOrd="0" presId="urn:microsoft.com/office/officeart/2005/8/layout/chevron2"/>
+    <dgm:cxn modelId="{CA7889D6-1C9B-FD49-9F68-446089F25CCC}" type="presOf" srcId="{5F4F1162-9C48-4A3D-8D3D-CAA910AF64F8}" destId="{AA7D5189-FD07-4565-B92A-A5456458E1B2}" srcOrd="0" destOrd="0" presId="urn:microsoft.com/office/officeart/2005/8/layout/chevron2"/>
+    <dgm:cxn modelId="{C547996A-5E11-9D46-B60E-B02A737EECA4}" type="presOf" srcId="{6EAAAC59-B10B-E74C-ACE2-1161B4B00ACF}" destId="{ED30ABFC-9A30-EE42-8DFE-42D3AD358AD5}" srcOrd="0" destOrd="0" presId="urn:microsoft.com/office/officeart/2005/8/layout/chevron2"/>
+    <dgm:cxn modelId="{D3C61A75-9C13-3F46-A8E3-8886517ADBB7}" type="presOf" srcId="{FD5DD682-73CF-4FE5-9445-CEA255C1FCE2}" destId="{448FCE37-D99A-4B12-A9AA-FF2220C080E2}" srcOrd="0" destOrd="0" presId="urn:microsoft.com/office/officeart/2005/8/layout/chevron2"/>
+    <dgm:cxn modelId="{D4680E0F-602F-D247-878B-B844233267BF}" type="presOf" srcId="{B418F3FE-6DFA-4110-B64D-A0AF42DFFBF3}" destId="{EE08FE01-644E-4E49-AAB6-8E7DCB5C6D53}" srcOrd="0" destOrd="0" presId="urn:microsoft.com/office/officeart/2005/8/layout/chevron2"/>
+    <dgm:cxn modelId="{80BD9188-49F8-4AAA-AB98-29BC5DAA6745}" srcId="{FD5DD682-73CF-4FE5-9445-CEA255C1FCE2}" destId="{5F4F1162-9C48-4A3D-8D3D-CAA910AF64F8}" srcOrd="1" destOrd="0" parTransId="{CA67B0D5-909E-49CF-AC03-ADDF8B7E010A}" sibTransId="{A4981742-A646-4FF8-AC66-17F6127F4ED4}"/>
+    <dgm:cxn modelId="{FF38EACF-E454-47EB-973D-F46A6D3B6B7E}" srcId="{DC9EE80F-8D5C-4874-B63C-8DA562C6224D}" destId="{AF76CFE6-F92E-4D87-830B-5D8478B2CB9B}" srcOrd="0" destOrd="0" parTransId="{EF5E35EC-E081-4725-BF49-040DDB6FF22D}" sibTransId="{00747D2C-0E98-4759-B7F4-764FB09B7AE7}"/>
+    <dgm:cxn modelId="{30A5E0B2-00B8-493C-BD41-E84A150FE960}" srcId="{FD5DD682-73CF-4FE5-9445-CEA255C1FCE2}" destId="{2107FBE0-A5A4-4AFA-971C-0D0748F947F3}" srcOrd="3" destOrd="0" parTransId="{F71B885A-629D-4B2B-940F-15E91E3D3D6C}" sibTransId="{A7BEEC63-A6FB-4CF0-A55B-7B189792D114}"/>
+    <dgm:cxn modelId="{456711AA-E0B5-FB4C-A331-90A5FC1849BA}" type="presOf" srcId="{2334E483-C39E-41A7-8528-445B5DA05797}" destId="{5D27D64A-9309-4D34-8567-3C7047FA4C50}" srcOrd="0" destOrd="0" presId="urn:microsoft.com/office/officeart/2005/8/layout/chevron2"/>
+    <dgm:cxn modelId="{A11D446B-77F4-4050-9E04-8B13A5C87EC8}" srcId="{FD5DD682-73CF-4FE5-9445-CEA255C1FCE2}" destId="{DC9EE80F-8D5C-4874-B63C-8DA562C6224D}" srcOrd="2" destOrd="0" parTransId="{B7787ECE-C80A-4950-A65E-64B65E4BFCFE}" sibTransId="{F373AACF-A023-41F4-909D-A0BDF2C5AD18}"/>
+    <dgm:cxn modelId="{DC34D9DC-42B0-5441-A0A0-064F370C967B}" type="presOf" srcId="{DC9EE80F-8D5C-4874-B63C-8DA562C6224D}" destId="{7912381E-BAC1-4CDE-9B2A-44C2775BAA3E}" srcOrd="0" destOrd="0" presId="urn:microsoft.com/office/officeart/2005/8/layout/chevron2"/>
+    <dgm:cxn modelId="{A88292A3-7A7C-A04B-90C3-455ACB88C9EF}" type="presOf" srcId="{CFC5ED9F-E726-41DB-8EA0-5BD88EE683F9}" destId="{5E67E6C4-7626-40FA-87EF-BD091FA1D424}" srcOrd="0" destOrd="0" presId="urn:microsoft.com/office/officeart/2005/8/layout/chevron2"/>
+    <dgm:cxn modelId="{DB96B2B0-DE7B-4458-B1B9-DB0B3797C138}" srcId="{B18A81D7-7C77-4EDC-B41E-3FFDEC6C99E1}" destId="{6A6D0088-4DAE-41EA-AC82-49FBCF123C67}" srcOrd="0" destOrd="0" parTransId="{90AE433C-5F50-4ED1-BCC5-6FE66393A61A}" sibTransId="{D213982F-87CC-47BA-8CF1-87D6BB8B8AF9}"/>
+    <dgm:cxn modelId="{2375BAF1-1C1A-4D40-86AE-43AFC618C1FB}" srcId="{5F4F1162-9C48-4A3D-8D3D-CAA910AF64F8}" destId="{2334E483-C39E-41A7-8528-445B5DA05797}" srcOrd="0" destOrd="0" parTransId="{C743624C-B555-4B4D-8D3D-CB872BD0E78F}" sibTransId="{99025430-34F4-429F-9201-62D913B6279B}"/>
+    <dgm:cxn modelId="{3460E942-3527-490D-8A68-F07940660D9D}" srcId="{CFC5ED9F-E726-41DB-8EA0-5BD88EE683F9}" destId="{4EB66990-A3E1-44F0-ADBE-09196776C888}" srcOrd="0" destOrd="0" parTransId="{6D35F4EC-6E63-490E-911C-FAC1B2810F39}" sibTransId="{D927F177-E9AD-4E70-A8DA-4C13B2ED9252}"/>
+    <dgm:cxn modelId="{5FD1F038-7664-3D46-B831-FD0EEC3F57CF}" type="presOf" srcId="{4EB66990-A3E1-44F0-ADBE-09196776C888}" destId="{78466E53-05A7-4559-93DE-39BEF9223FC1}" srcOrd="0" destOrd="0" presId="urn:microsoft.com/office/officeart/2005/8/layout/chevron2"/>
+    <dgm:cxn modelId="{A1C940CC-AD20-844C-B2C7-93AB5230F717}" type="presOf" srcId="{2107FBE0-A5A4-4AFA-971C-0D0748F947F3}" destId="{1C1BBD55-79F2-4DE2-A8AA-7D953A5DB3A6}" srcOrd="0" destOrd="0" presId="urn:microsoft.com/office/officeart/2005/8/layout/chevron2"/>
+    <dgm:cxn modelId="{40B1B708-6D95-4E7E-B98B-7D819573D783}" srcId="{FD5DD682-73CF-4FE5-9445-CEA255C1FCE2}" destId="{B18A81D7-7C77-4EDC-B41E-3FFDEC6C99E1}" srcOrd="0" destOrd="0" parTransId="{0200B907-93FC-43C9-93CB-2FF4719006A5}" sibTransId="{F68A8B0F-7F90-4F26-B497-B987F877BA1F}"/>
+    <dgm:cxn modelId="{55D1E5C7-1E2A-AF42-A62D-D8BBDC1B7EEC}" type="presOf" srcId="{B18A81D7-7C77-4EDC-B41E-3FFDEC6C99E1}" destId="{EE857CF8-8CAA-4650-8CE6-68637F45AFE4}" srcOrd="0" destOrd="0" presId="urn:microsoft.com/office/officeart/2005/8/layout/chevron2"/>
+    <dgm:cxn modelId="{CA1CB1F3-8E36-D249-8BF8-4EB9DACE0531}" srcId="{6EAAAC59-B10B-E74C-ACE2-1161B4B00ACF}" destId="{8F995910-A20B-F347-A48C-499175CFF30A}" srcOrd="0" destOrd="0" parTransId="{94049F6E-0904-DD49-9B23-56A47E8F1A9D}" sibTransId="{F91627AA-4F0D-BF45-BACD-C8F4373D6F88}"/>
     <dgm:cxn modelId="{F1800C15-B837-41FB-9F59-318453C4156B}" srcId="{2107FBE0-A5A4-4AFA-971C-0D0748F947F3}" destId="{B418F3FE-6DFA-4110-B64D-A0AF42DFFBF3}" srcOrd="0" destOrd="0" parTransId="{F5355F1D-687F-4540-AD5C-ED552DFBD518}" sibTransId="{2E82A114-DF21-4163-A149-3B121C52A7F3}"/>
-    <dgm:cxn modelId="{DB96B2B0-DE7B-4458-B1B9-DB0B3797C138}" srcId="{B18A81D7-7C77-4EDC-B41E-3FFDEC6C99E1}" destId="{6A6D0088-4DAE-41EA-AC82-49FBCF123C67}" srcOrd="0" destOrd="0" parTransId="{90AE433C-5F50-4ED1-BCC5-6FE66393A61A}" sibTransId="{D213982F-87CC-47BA-8CF1-87D6BB8B8AF9}"/>
-    <dgm:cxn modelId="{A11D446B-77F4-4050-9E04-8B13A5C87EC8}" srcId="{FD5DD682-73CF-4FE5-9445-CEA255C1FCE2}" destId="{DC9EE80F-8D5C-4874-B63C-8DA562C6224D}" srcOrd="2" destOrd="0" parTransId="{B7787ECE-C80A-4950-A65E-64B65E4BFCFE}" sibTransId="{F373AACF-A023-41F4-909D-A0BDF2C5AD18}"/>
-    <dgm:cxn modelId="{30A5E0B2-00B8-493C-BD41-E84A150FE960}" srcId="{FD5DD682-73CF-4FE5-9445-CEA255C1FCE2}" destId="{2107FBE0-A5A4-4AFA-971C-0D0748F947F3}" srcOrd="3" destOrd="0" parTransId="{F71B885A-629D-4B2B-940F-15E91E3D3D6C}" sibTransId="{A7BEEC63-A6FB-4CF0-A55B-7B189792D114}"/>
-    <dgm:cxn modelId="{80BD9188-49F8-4AAA-AB98-29BC5DAA6745}" srcId="{FD5DD682-73CF-4FE5-9445-CEA255C1FCE2}" destId="{5F4F1162-9C48-4A3D-8D3D-CAA910AF64F8}" srcOrd="1" destOrd="0" parTransId="{CA67B0D5-909E-49CF-AC03-ADDF8B7E010A}" sibTransId="{A4981742-A646-4FF8-AC66-17F6127F4ED4}"/>
-    <dgm:cxn modelId="{E7A3DC62-29EE-414E-9E94-F2BF5B0E50C7}" type="presOf" srcId="{B18A81D7-7C77-4EDC-B41E-3FFDEC6C99E1}" destId="{EE857CF8-8CAA-4650-8CE6-68637F45AFE4}" srcOrd="0" destOrd="0" presId="urn:microsoft.com/office/officeart/2005/8/layout/chevron2"/>
-    <dgm:cxn modelId="{40B1B708-6D95-4E7E-B98B-7D819573D783}" srcId="{FD5DD682-73CF-4FE5-9445-CEA255C1FCE2}" destId="{B18A81D7-7C77-4EDC-B41E-3FFDEC6C99E1}" srcOrd="0" destOrd="0" parTransId="{0200B907-93FC-43C9-93CB-2FF4719006A5}" sibTransId="{F68A8B0F-7F90-4F26-B497-B987F877BA1F}"/>
-    <dgm:cxn modelId="{2375BAF1-1C1A-4D40-86AE-43AFC618C1FB}" srcId="{5F4F1162-9C48-4A3D-8D3D-CAA910AF64F8}" destId="{2334E483-C39E-41A7-8528-445B5DA05797}" srcOrd="0" destOrd="0" parTransId="{C743624C-B555-4B4D-8D3D-CB872BD0E78F}" sibTransId="{99025430-34F4-429F-9201-62D913B6279B}"/>
+    <dgm:cxn modelId="{A6174CA0-18C5-A648-9E9E-7B4B5B9E6384}" type="presOf" srcId="{6A6D0088-4DAE-41EA-AC82-49FBCF123C67}" destId="{09AB476A-02A0-4734-A29F-A987401E6506}" srcOrd="0" destOrd="0" presId="urn:microsoft.com/office/officeart/2005/8/layout/chevron2"/>
+    <dgm:cxn modelId="{C9864A57-F8E2-1F49-B6E3-82C984AF3672}" srcId="{FD5DD682-73CF-4FE5-9445-CEA255C1FCE2}" destId="{6EAAAC59-B10B-E74C-ACE2-1161B4B00ACF}" srcOrd="5" destOrd="0" parTransId="{3DB90D48-AD75-E74D-80C0-6D2423C22AE4}" sibTransId="{0F145B96-2254-014B-B319-204E5E322DE6}"/>
+    <dgm:cxn modelId="{48C05AB2-DBBE-CC44-8961-436A3D436528}" type="presOf" srcId="{8F995910-A20B-F347-A48C-499175CFF30A}" destId="{AA32F64D-70ED-0446-A7EA-4AA96D92AE2B}" srcOrd="0" destOrd="0" presId="urn:microsoft.com/office/officeart/2005/8/layout/chevron2"/>
     <dgm:cxn modelId="{9A2B16D7-61DF-415E-A1DA-7BEBE26C10C2}" srcId="{FD5DD682-73CF-4FE5-9445-CEA255C1FCE2}" destId="{CFC5ED9F-E726-41DB-8EA0-5BD88EE683F9}" srcOrd="4" destOrd="0" parTransId="{14978F5C-7DC2-4772-B895-31D32CBBD824}" sibTransId="{1782AB27-F389-4E5F-8EA1-576DF766ED9C}"/>
-    <dgm:cxn modelId="{E302D940-233C-5B46-8A59-24EAA9F1FB5C}" type="presOf" srcId="{5F4F1162-9C48-4A3D-8D3D-CAA910AF64F8}" destId="{AA7D5189-FD07-4565-B92A-A5456458E1B2}" srcOrd="0" destOrd="0" presId="urn:microsoft.com/office/officeart/2005/8/layout/chevron2"/>
-    <dgm:cxn modelId="{F8665787-3D31-B84C-9C41-40921EDB73AE}" type="presOf" srcId="{FD5DD682-73CF-4FE5-9445-CEA255C1FCE2}" destId="{448FCE37-D99A-4B12-A9AA-FF2220C080E2}" srcOrd="0" destOrd="0" presId="urn:microsoft.com/office/officeart/2005/8/layout/chevron2"/>
-    <dgm:cxn modelId="{6426CD2E-E7DF-4344-B284-C09756D943F3}" type="presOf" srcId="{2334E483-C39E-41A7-8528-445B5DA05797}" destId="{5D27D64A-9309-4D34-8567-3C7047FA4C50}" srcOrd="0" destOrd="0" presId="urn:microsoft.com/office/officeart/2005/8/layout/chevron2"/>
-    <dgm:cxn modelId="{707155A6-EECC-714D-967E-5D113EB640D3}" type="presOf" srcId="{2107FBE0-A5A4-4AFA-971C-0D0748F947F3}" destId="{1C1BBD55-79F2-4DE2-A8AA-7D953A5DB3A6}" srcOrd="0" destOrd="0" presId="urn:microsoft.com/office/officeart/2005/8/layout/chevron2"/>
-    <dgm:cxn modelId="{FF38EACF-E454-47EB-973D-F46A6D3B6B7E}" srcId="{DC9EE80F-8D5C-4874-B63C-8DA562C6224D}" destId="{AF76CFE6-F92E-4D87-830B-5D8478B2CB9B}" srcOrd="0" destOrd="0" parTransId="{EF5E35EC-E081-4725-BF49-040DDB6FF22D}" sibTransId="{00747D2C-0E98-4759-B7F4-764FB09B7AE7}"/>
-    <dgm:cxn modelId="{5FF6AA68-AB83-AD41-8D82-AC003A52A574}" type="presOf" srcId="{AF76CFE6-F92E-4D87-830B-5D8478B2CB9B}" destId="{6F0C1679-1C62-4BBB-BC68-95D0F61667C0}" srcOrd="0" destOrd="0" presId="urn:microsoft.com/office/officeart/2005/8/layout/chevron2"/>
-    <dgm:cxn modelId="{E577B5C9-22F6-A84C-A5A7-414BCB2901B6}" type="presOf" srcId="{4EB66990-A3E1-44F0-ADBE-09196776C888}" destId="{78466E53-05A7-4559-93DE-39BEF9223FC1}" srcOrd="0" destOrd="0" presId="urn:microsoft.com/office/officeart/2005/8/layout/chevron2"/>
-    <dgm:cxn modelId="{582E2C7D-DFFC-2245-9369-443DC11E81DF}" type="presOf" srcId="{6A6D0088-4DAE-41EA-AC82-49FBCF123C67}" destId="{09AB476A-02A0-4734-A29F-A987401E6506}" srcOrd="0" destOrd="0" presId="urn:microsoft.com/office/officeart/2005/8/layout/chevron2"/>
-    <dgm:cxn modelId="{AF52072C-5634-BE4F-9390-9FFE7225AC37}" type="presOf" srcId="{B418F3FE-6DFA-4110-B64D-A0AF42DFFBF3}" destId="{EE08FE01-644E-4E49-AAB6-8E7DCB5C6D53}" srcOrd="0" destOrd="0" presId="urn:microsoft.com/office/officeart/2005/8/layout/chevron2"/>
-    <dgm:cxn modelId="{BE067FC1-1E7E-3942-917A-1CC236D5DD83}" type="presOf" srcId="{DC9EE80F-8D5C-4874-B63C-8DA562C6224D}" destId="{7912381E-BAC1-4CDE-9B2A-44C2775BAA3E}" srcOrd="0" destOrd="0" presId="urn:microsoft.com/office/officeart/2005/8/layout/chevron2"/>
-    <dgm:cxn modelId="{41820934-4806-C245-9D7A-5870BF13F7DA}" type="presOf" srcId="{CFC5ED9F-E726-41DB-8EA0-5BD88EE683F9}" destId="{5E67E6C4-7626-40FA-87EF-BD091FA1D424}" srcOrd="0" destOrd="0" presId="urn:microsoft.com/office/officeart/2005/8/layout/chevron2"/>
-    <dgm:cxn modelId="{3460E942-3527-490D-8A68-F07940660D9D}" srcId="{CFC5ED9F-E726-41DB-8EA0-5BD88EE683F9}" destId="{4EB66990-A3E1-44F0-ADBE-09196776C888}" srcOrd="0" destOrd="0" parTransId="{6D35F4EC-6E63-490E-911C-FAC1B2810F39}" sibTransId="{D927F177-E9AD-4E70-A8DA-4C13B2ED9252}"/>
-    <dgm:cxn modelId="{BC2FB72B-98E8-6740-9967-5715FF568DEC}" type="presParOf" srcId="{448FCE37-D99A-4B12-A9AA-FF2220C080E2}" destId="{2184C617-DF1E-48DD-9125-5E307759DA93}" srcOrd="0" destOrd="0" presId="urn:microsoft.com/office/officeart/2005/8/layout/chevron2"/>
-    <dgm:cxn modelId="{68FC9E9C-ADAF-0747-8330-41F8DBCB8F53}" type="presParOf" srcId="{2184C617-DF1E-48DD-9125-5E307759DA93}" destId="{EE857CF8-8CAA-4650-8CE6-68637F45AFE4}" srcOrd="0" destOrd="0" presId="urn:microsoft.com/office/officeart/2005/8/layout/chevron2"/>
-    <dgm:cxn modelId="{FAB59B74-69C7-6F47-9A25-551D6185EB1E}" type="presParOf" srcId="{2184C617-DF1E-48DD-9125-5E307759DA93}" destId="{09AB476A-02A0-4734-A29F-A987401E6506}" srcOrd="1" destOrd="0" presId="urn:microsoft.com/office/officeart/2005/8/layout/chevron2"/>
-    <dgm:cxn modelId="{995CB069-ACA7-5C40-871E-C24A0AB1D7DB}" type="presParOf" srcId="{448FCE37-D99A-4B12-A9AA-FF2220C080E2}" destId="{8A550B60-6B51-480B-9407-CE0BB6423EC6}" srcOrd="1" destOrd="0" presId="urn:microsoft.com/office/officeart/2005/8/layout/chevron2"/>
-    <dgm:cxn modelId="{31B17F51-1AB9-A840-B3D6-7072233A104B}" type="presParOf" srcId="{448FCE37-D99A-4B12-A9AA-FF2220C080E2}" destId="{AB811452-E122-43DA-B0C2-0E6BEFCCF27D}" srcOrd="2" destOrd="0" presId="urn:microsoft.com/office/officeart/2005/8/layout/chevron2"/>
-    <dgm:cxn modelId="{25B57A91-2142-4C41-8404-B47ABE9134B5}" type="presParOf" srcId="{AB811452-E122-43DA-B0C2-0E6BEFCCF27D}" destId="{AA7D5189-FD07-4565-B92A-A5456458E1B2}" srcOrd="0" destOrd="0" presId="urn:microsoft.com/office/officeart/2005/8/layout/chevron2"/>
-    <dgm:cxn modelId="{43CDB945-8BDD-0C42-9062-3713B6FFC76E}" type="presParOf" srcId="{AB811452-E122-43DA-B0C2-0E6BEFCCF27D}" destId="{5D27D64A-9309-4D34-8567-3C7047FA4C50}" srcOrd="1" destOrd="0" presId="urn:microsoft.com/office/officeart/2005/8/layout/chevron2"/>
-    <dgm:cxn modelId="{D8E96D17-72A0-8E4B-8D2C-F1941D99A0C2}" type="presParOf" srcId="{448FCE37-D99A-4B12-A9AA-FF2220C080E2}" destId="{93413D36-D63B-40CC-9A56-02B1EF2EC22F}" srcOrd="3" destOrd="0" presId="urn:microsoft.com/office/officeart/2005/8/layout/chevron2"/>
-    <dgm:cxn modelId="{AADE8E0F-1F52-E548-BB2C-9A56FCBD840F}" type="presParOf" srcId="{448FCE37-D99A-4B12-A9AA-FF2220C080E2}" destId="{DCBB2887-A7BA-466D-A190-3F96D5E941CE}" srcOrd="4" destOrd="0" presId="urn:microsoft.com/office/officeart/2005/8/layout/chevron2"/>
-    <dgm:cxn modelId="{4DF59759-8DF7-BA46-AD88-541040638FBC}" type="presParOf" srcId="{DCBB2887-A7BA-466D-A190-3F96D5E941CE}" destId="{7912381E-BAC1-4CDE-9B2A-44C2775BAA3E}" srcOrd="0" destOrd="0" presId="urn:microsoft.com/office/officeart/2005/8/layout/chevron2"/>
-    <dgm:cxn modelId="{D3A00244-B7D4-DA4B-B5EC-57C5D050F6C5}" type="presParOf" srcId="{DCBB2887-A7BA-466D-A190-3F96D5E941CE}" destId="{6F0C1679-1C62-4BBB-BC68-95D0F61667C0}" srcOrd="1" destOrd="0" presId="urn:microsoft.com/office/officeart/2005/8/layout/chevron2"/>
-    <dgm:cxn modelId="{785FD73D-ED15-084E-9067-441FD6DEBF49}" type="presParOf" srcId="{448FCE37-D99A-4B12-A9AA-FF2220C080E2}" destId="{C37661D6-2326-41B3-8399-0AD550BB0C64}" srcOrd="5" destOrd="0" presId="urn:microsoft.com/office/officeart/2005/8/layout/chevron2"/>
-    <dgm:cxn modelId="{047F31FB-E7A5-654D-99D2-A109671F78CD}" type="presParOf" srcId="{448FCE37-D99A-4B12-A9AA-FF2220C080E2}" destId="{C03AD539-8934-4E5A-9070-DD0345A8FA50}" srcOrd="6" destOrd="0" presId="urn:microsoft.com/office/officeart/2005/8/layout/chevron2"/>
-    <dgm:cxn modelId="{2280DC00-012B-EA47-BA39-C74F644FC498}" type="presParOf" srcId="{C03AD539-8934-4E5A-9070-DD0345A8FA50}" destId="{1C1BBD55-79F2-4DE2-A8AA-7D953A5DB3A6}" srcOrd="0" destOrd="0" presId="urn:microsoft.com/office/officeart/2005/8/layout/chevron2"/>
-    <dgm:cxn modelId="{4ABF9B31-1128-9342-975F-ABFC389CE35A}" type="presParOf" srcId="{C03AD539-8934-4E5A-9070-DD0345A8FA50}" destId="{EE08FE01-644E-4E49-AAB6-8E7DCB5C6D53}" srcOrd="1" destOrd="0" presId="urn:microsoft.com/office/officeart/2005/8/layout/chevron2"/>
-    <dgm:cxn modelId="{C036A399-0CBC-0148-A858-0357C9BB6C3D}" type="presParOf" srcId="{448FCE37-D99A-4B12-A9AA-FF2220C080E2}" destId="{DC2489DA-C430-401B-892A-F5E65E2EF99D}" srcOrd="7" destOrd="0" presId="urn:microsoft.com/office/officeart/2005/8/layout/chevron2"/>
-    <dgm:cxn modelId="{FC3A3A91-B1CA-0C4D-B09E-44D2494A5EE3}" type="presParOf" srcId="{448FCE37-D99A-4B12-A9AA-FF2220C080E2}" destId="{7F12F8D9-0DE0-4287-BB17-33CD2C18D4EF}" srcOrd="8" destOrd="0" presId="urn:microsoft.com/office/officeart/2005/8/layout/chevron2"/>
-    <dgm:cxn modelId="{7D8AC689-F2D0-5B45-AE30-B85773769A08}" type="presParOf" srcId="{7F12F8D9-0DE0-4287-BB17-33CD2C18D4EF}" destId="{5E67E6C4-7626-40FA-87EF-BD091FA1D424}" srcOrd="0" destOrd="0" presId="urn:microsoft.com/office/officeart/2005/8/layout/chevron2"/>
-    <dgm:cxn modelId="{BD0F867A-D2B6-4F43-AF54-450F8FFE6718}" type="presParOf" srcId="{7F12F8D9-0DE0-4287-BB17-33CD2C18D4EF}" destId="{78466E53-05A7-4559-93DE-39BEF9223FC1}" srcOrd="1" destOrd="0" presId="urn:microsoft.com/office/officeart/2005/8/layout/chevron2"/>
+    <dgm:cxn modelId="{A87D2D31-3706-3740-8956-4CCE54E7A18D}" type="presParOf" srcId="{448FCE37-D99A-4B12-A9AA-FF2220C080E2}" destId="{2184C617-DF1E-48DD-9125-5E307759DA93}" srcOrd="0" destOrd="0" presId="urn:microsoft.com/office/officeart/2005/8/layout/chevron2"/>
+    <dgm:cxn modelId="{AB2B69CE-1291-1C49-B679-519F515FC772}" type="presParOf" srcId="{2184C617-DF1E-48DD-9125-5E307759DA93}" destId="{EE857CF8-8CAA-4650-8CE6-68637F45AFE4}" srcOrd="0" destOrd="0" presId="urn:microsoft.com/office/officeart/2005/8/layout/chevron2"/>
+    <dgm:cxn modelId="{C1144455-3457-094C-BFB3-3476D899F704}" type="presParOf" srcId="{2184C617-DF1E-48DD-9125-5E307759DA93}" destId="{09AB476A-02A0-4734-A29F-A987401E6506}" srcOrd="1" destOrd="0" presId="urn:microsoft.com/office/officeart/2005/8/layout/chevron2"/>
+    <dgm:cxn modelId="{C239CA91-0F14-FE4B-B9EB-184514F4D54C}" type="presParOf" srcId="{448FCE37-D99A-4B12-A9AA-FF2220C080E2}" destId="{8A550B60-6B51-480B-9407-CE0BB6423EC6}" srcOrd="1" destOrd="0" presId="urn:microsoft.com/office/officeart/2005/8/layout/chevron2"/>
+    <dgm:cxn modelId="{F58C9191-66D3-6447-978A-81972BBCF2FB}" type="presParOf" srcId="{448FCE37-D99A-4B12-A9AA-FF2220C080E2}" destId="{AB811452-E122-43DA-B0C2-0E6BEFCCF27D}" srcOrd="2" destOrd="0" presId="urn:microsoft.com/office/officeart/2005/8/layout/chevron2"/>
+    <dgm:cxn modelId="{289021AA-B757-0B47-AE38-C98983BDF2ED}" type="presParOf" srcId="{AB811452-E122-43DA-B0C2-0E6BEFCCF27D}" destId="{AA7D5189-FD07-4565-B92A-A5456458E1B2}" srcOrd="0" destOrd="0" presId="urn:microsoft.com/office/officeart/2005/8/layout/chevron2"/>
+    <dgm:cxn modelId="{23B6059D-CCFF-6646-A415-EA2CD56AE736}" type="presParOf" srcId="{AB811452-E122-43DA-B0C2-0E6BEFCCF27D}" destId="{5D27D64A-9309-4D34-8567-3C7047FA4C50}" srcOrd="1" destOrd="0" presId="urn:microsoft.com/office/officeart/2005/8/layout/chevron2"/>
+    <dgm:cxn modelId="{13E37D20-5D18-9E49-AEAF-575F1E38C07C}" type="presParOf" srcId="{448FCE37-D99A-4B12-A9AA-FF2220C080E2}" destId="{93413D36-D63B-40CC-9A56-02B1EF2EC22F}" srcOrd="3" destOrd="0" presId="urn:microsoft.com/office/officeart/2005/8/layout/chevron2"/>
+    <dgm:cxn modelId="{3A1045BD-B630-B34E-B0CC-BB778707B65F}" type="presParOf" srcId="{448FCE37-D99A-4B12-A9AA-FF2220C080E2}" destId="{DCBB2887-A7BA-466D-A190-3F96D5E941CE}" srcOrd="4" destOrd="0" presId="urn:microsoft.com/office/officeart/2005/8/layout/chevron2"/>
+    <dgm:cxn modelId="{100A5703-ADDF-984C-ADF3-2D61FAD920B9}" type="presParOf" srcId="{DCBB2887-A7BA-466D-A190-3F96D5E941CE}" destId="{7912381E-BAC1-4CDE-9B2A-44C2775BAA3E}" srcOrd="0" destOrd="0" presId="urn:microsoft.com/office/officeart/2005/8/layout/chevron2"/>
+    <dgm:cxn modelId="{57ECFBE5-203D-5344-BB13-0150918CAA48}" type="presParOf" srcId="{DCBB2887-A7BA-466D-A190-3F96D5E941CE}" destId="{6F0C1679-1C62-4BBB-BC68-95D0F61667C0}" srcOrd="1" destOrd="0" presId="urn:microsoft.com/office/officeart/2005/8/layout/chevron2"/>
+    <dgm:cxn modelId="{7AC86337-2E71-1141-A935-99D41D9819B3}" type="presParOf" srcId="{448FCE37-D99A-4B12-A9AA-FF2220C080E2}" destId="{C37661D6-2326-41B3-8399-0AD550BB0C64}" srcOrd="5" destOrd="0" presId="urn:microsoft.com/office/officeart/2005/8/layout/chevron2"/>
+    <dgm:cxn modelId="{46115D95-B339-B247-8242-501B27FF52AA}" type="presParOf" srcId="{448FCE37-D99A-4B12-A9AA-FF2220C080E2}" destId="{C03AD539-8934-4E5A-9070-DD0345A8FA50}" srcOrd="6" destOrd="0" presId="urn:microsoft.com/office/officeart/2005/8/layout/chevron2"/>
+    <dgm:cxn modelId="{0B90BC14-CC17-BB42-A23B-2D0D79AB044A}" type="presParOf" srcId="{C03AD539-8934-4E5A-9070-DD0345A8FA50}" destId="{1C1BBD55-79F2-4DE2-A8AA-7D953A5DB3A6}" srcOrd="0" destOrd="0" presId="urn:microsoft.com/office/officeart/2005/8/layout/chevron2"/>
+    <dgm:cxn modelId="{EE52D360-794D-5D4E-B0C5-D9841AF0305C}" type="presParOf" srcId="{C03AD539-8934-4E5A-9070-DD0345A8FA50}" destId="{EE08FE01-644E-4E49-AAB6-8E7DCB5C6D53}" srcOrd="1" destOrd="0" presId="urn:microsoft.com/office/officeart/2005/8/layout/chevron2"/>
+    <dgm:cxn modelId="{D1F8B25E-BFEB-7E4E-A99A-F2279CBB353D}" type="presParOf" srcId="{448FCE37-D99A-4B12-A9AA-FF2220C080E2}" destId="{DC2489DA-C430-401B-892A-F5E65E2EF99D}" srcOrd="7" destOrd="0" presId="urn:microsoft.com/office/officeart/2005/8/layout/chevron2"/>
+    <dgm:cxn modelId="{40D380ED-F6D6-0D42-8364-EFBEFC399593}" type="presParOf" srcId="{448FCE37-D99A-4B12-A9AA-FF2220C080E2}" destId="{7F12F8D9-0DE0-4287-BB17-33CD2C18D4EF}" srcOrd="8" destOrd="0" presId="urn:microsoft.com/office/officeart/2005/8/layout/chevron2"/>
+    <dgm:cxn modelId="{2726DBB5-7D49-064A-BC1A-CB438E442FB1}" type="presParOf" srcId="{7F12F8D9-0DE0-4287-BB17-33CD2C18D4EF}" destId="{5E67E6C4-7626-40FA-87EF-BD091FA1D424}" srcOrd="0" destOrd="0" presId="urn:microsoft.com/office/officeart/2005/8/layout/chevron2"/>
+    <dgm:cxn modelId="{C2EB8D3E-B17E-BF4F-A62F-F54043014519}" type="presParOf" srcId="{7F12F8D9-0DE0-4287-BB17-33CD2C18D4EF}" destId="{78466E53-05A7-4559-93DE-39BEF9223FC1}" srcOrd="1" destOrd="0" presId="urn:microsoft.com/office/officeart/2005/8/layout/chevron2"/>
+    <dgm:cxn modelId="{F08692A6-ED10-034E-AA97-451978550F99}" type="presParOf" srcId="{448FCE37-D99A-4B12-A9AA-FF2220C080E2}" destId="{D6C4B728-0016-F148-B277-F3860238FEA2}" srcOrd="9" destOrd="0" presId="urn:microsoft.com/office/officeart/2005/8/layout/chevron2"/>
+    <dgm:cxn modelId="{02063B21-862C-9A41-BEB4-43B4BC8C5B67}" type="presParOf" srcId="{448FCE37-D99A-4B12-A9AA-FF2220C080E2}" destId="{84B23015-19F2-6742-98DA-F88C91734E03}" srcOrd="10" destOrd="0" presId="urn:microsoft.com/office/officeart/2005/8/layout/chevron2"/>
+    <dgm:cxn modelId="{F2B5EFAB-4888-DF46-B1BC-5B9FADCC8E6B}" type="presParOf" srcId="{84B23015-19F2-6742-98DA-F88C91734E03}" destId="{ED30ABFC-9A30-EE42-8DFE-42D3AD358AD5}" srcOrd="0" destOrd="0" presId="urn:microsoft.com/office/officeart/2005/8/layout/chevron2"/>
+    <dgm:cxn modelId="{F7888672-0CCA-0D4D-AADB-5F0BE9AA0555}" type="presParOf" srcId="{84B23015-19F2-6742-98DA-F88C91734E03}" destId="{AA32F64D-70ED-0446-A7EA-4AA96D92AE2B}" srcOrd="1" destOrd="0" presId="urn:microsoft.com/office/officeart/2005/8/layout/chevron2"/>
   </dgm:cxnLst>
   <dgm:bg/>
   <dgm:whole/>
@@ -7521,8 +7689,8 @@
       </dsp:nvSpPr>
       <dsp:spPr>
         <a:xfrm rot="5400000">
-          <a:off x="-94647" y="96453"/>
-          <a:ext cx="630986" cy="441690"/>
+          <a:off x="-74594" y="76259"/>
+          <a:ext cx="497297" cy="348108"/>
         </a:xfrm>
         <a:prstGeom prst="chevron">
           <a:avLst/>
@@ -7563,12 +7731,12 @@
         </a:fontRef>
       </dsp:style>
       <dsp:txBody>
-        <a:bodyPr spcFirstLastPara="0" vert="horz" wrap="square" lIns="6985" tIns="6985" rIns="6985" bIns="6985" numCol="1" spcCol="1270" anchor="ctr" anchorCtr="0">
+        <a:bodyPr spcFirstLastPara="0" vert="horz" wrap="square" lIns="5080" tIns="5080" rIns="5080" bIns="5080" numCol="1" spcCol="1270" anchor="ctr" anchorCtr="0">
           <a:noAutofit/>
         </a:bodyPr>
         <a:lstStyle/>
         <a:p>
-          <a:pPr lvl="0" algn="ctr" defTabSz="488950">
+          <a:pPr lvl="0" algn="ctr" defTabSz="355600">
             <a:lnSpc>
               <a:spcPct val="90000"/>
             </a:lnSpc>
@@ -7580,7 +7748,7 @@
             </a:spcAft>
           </a:pPr>
           <a:r>
-            <a:rPr lang="es-CO" sz="1100" kern="1200">
+            <a:rPr lang="es-CO" sz="800" kern="1200">
               <a:latin typeface="Arial" panose="020B0604020202020204" pitchFamily="34" charset="0"/>
               <a:cs typeface="Arial" panose="020B0604020202020204" pitchFamily="34" charset="0"/>
             </a:rPr>
@@ -7589,8 +7757,8 @@
         </a:p>
       </dsp:txBody>
       <dsp:txXfrm rot="-5400000">
-        <a:off x="1" y="222650"/>
-        <a:ext cx="441690" cy="189296"/>
+        <a:off x="1" y="175718"/>
+        <a:ext cx="348108" cy="149189"/>
       </dsp:txXfrm>
     </dsp:sp>
     <dsp:sp modelId="{09AB476A-02A0-4734-A29F-A987401E6506}">
@@ -7600,8 +7768,8 @@
       </dsp:nvSpPr>
       <dsp:spPr>
         <a:xfrm rot="5400000">
-          <a:off x="1520724" y="-1077228"/>
-          <a:ext cx="410141" cy="2568209"/>
+          <a:off x="1517382" y="-1163113"/>
+          <a:ext cx="323243" cy="2661791"/>
         </a:xfrm>
         <a:prstGeom prst="round2SameRect">
           <a:avLst/>
@@ -7669,8 +7837,8 @@
         </a:p>
       </dsp:txBody>
       <dsp:txXfrm rot="-5400000">
-        <a:off x="441691" y="21826"/>
-        <a:ext cx="2548188" cy="370099"/>
+        <a:off x="348109" y="21939"/>
+        <a:ext cx="2646012" cy="291685"/>
       </dsp:txXfrm>
     </dsp:sp>
     <dsp:sp modelId="{AA7D5189-FD07-4565-B92A-A5456458E1B2}">
@@ -7680,8 +7848,8 @@
       </dsp:nvSpPr>
       <dsp:spPr>
         <a:xfrm rot="5400000">
-          <a:off x="-94647" y="599791"/>
-          <a:ext cx="630986" cy="441690"/>
+          <a:off x="-74594" y="505723"/>
+          <a:ext cx="497297" cy="348108"/>
         </a:xfrm>
         <a:prstGeom prst="chevron">
           <a:avLst/>
@@ -7722,12 +7890,12 @@
         </a:fontRef>
       </dsp:style>
       <dsp:txBody>
-        <a:bodyPr spcFirstLastPara="0" vert="horz" wrap="square" lIns="6985" tIns="6985" rIns="6985" bIns="6985" numCol="1" spcCol="1270" anchor="ctr" anchorCtr="0">
+        <a:bodyPr spcFirstLastPara="0" vert="horz" wrap="square" lIns="5080" tIns="5080" rIns="5080" bIns="5080" numCol="1" spcCol="1270" anchor="ctr" anchorCtr="0">
           <a:noAutofit/>
         </a:bodyPr>
         <a:lstStyle/>
         <a:p>
-          <a:pPr lvl="0" algn="ctr" defTabSz="488950">
+          <a:pPr lvl="0" algn="ctr" defTabSz="355600">
             <a:lnSpc>
               <a:spcPct val="90000"/>
             </a:lnSpc>
@@ -7739,7 +7907,7 @@
             </a:spcAft>
           </a:pPr>
           <a:r>
-            <a:rPr lang="es-CO" sz="1100" kern="1200">
+            <a:rPr lang="es-CO" sz="800" kern="1200">
               <a:latin typeface="Arial" panose="020B0604020202020204" pitchFamily="34" charset="0"/>
               <a:cs typeface="Arial" panose="020B0604020202020204" pitchFamily="34" charset="0"/>
             </a:rPr>
@@ -7748,8 +7916,8 @@
         </a:p>
       </dsp:txBody>
       <dsp:txXfrm rot="-5400000">
-        <a:off x="1" y="725988"/>
-        <a:ext cx="441690" cy="189296"/>
+        <a:off x="1" y="605182"/>
+        <a:ext cx="348108" cy="149189"/>
       </dsp:txXfrm>
     </dsp:sp>
     <dsp:sp modelId="{5D27D64A-9309-4D34-8567-3C7047FA4C50}">
@@ -7759,8 +7927,8 @@
       </dsp:nvSpPr>
       <dsp:spPr>
         <a:xfrm rot="5400000">
-          <a:off x="1520724" y="-573890"/>
-          <a:ext cx="410141" cy="2568209"/>
+          <a:off x="1517382" y="-732924"/>
+          <a:ext cx="323243" cy="2661791"/>
         </a:xfrm>
         <a:prstGeom prst="round2SameRect">
           <a:avLst/>
@@ -7840,8 +8008,8 @@
         </a:p>
       </dsp:txBody>
       <dsp:txXfrm rot="-5400000">
-        <a:off x="441691" y="525164"/>
-        <a:ext cx="2548188" cy="370099"/>
+        <a:off x="348109" y="452128"/>
+        <a:ext cx="2646012" cy="291685"/>
       </dsp:txXfrm>
     </dsp:sp>
     <dsp:sp modelId="{7912381E-BAC1-4CDE-9B2A-44C2775BAA3E}">
@@ -7851,8 +8019,8 @@
       </dsp:nvSpPr>
       <dsp:spPr>
         <a:xfrm rot="5400000">
-          <a:off x="-94647" y="1103129"/>
-          <a:ext cx="630986" cy="441690"/>
+          <a:off x="-74594" y="935188"/>
+          <a:ext cx="497297" cy="348108"/>
         </a:xfrm>
         <a:prstGeom prst="chevron">
           <a:avLst/>
@@ -7893,12 +8061,12 @@
         </a:fontRef>
       </dsp:style>
       <dsp:txBody>
-        <a:bodyPr spcFirstLastPara="0" vert="horz" wrap="square" lIns="6985" tIns="6985" rIns="6985" bIns="6985" numCol="1" spcCol="1270" anchor="ctr" anchorCtr="0">
+        <a:bodyPr spcFirstLastPara="0" vert="horz" wrap="square" lIns="5080" tIns="5080" rIns="5080" bIns="5080" numCol="1" spcCol="1270" anchor="ctr" anchorCtr="0">
           <a:noAutofit/>
         </a:bodyPr>
         <a:lstStyle/>
         <a:p>
-          <a:pPr lvl="0" algn="ctr" defTabSz="488950">
+          <a:pPr lvl="0" algn="ctr" defTabSz="355600">
             <a:lnSpc>
               <a:spcPct val="90000"/>
             </a:lnSpc>
@@ -7910,7 +8078,7 @@
             </a:spcAft>
           </a:pPr>
           <a:r>
-            <a:rPr lang="es-CO" sz="1100" kern="1200">
+            <a:rPr lang="es-CO" sz="800" kern="1200">
               <a:latin typeface="Arial" panose="020B0604020202020204" pitchFamily="34" charset="0"/>
               <a:cs typeface="Arial" panose="020B0604020202020204" pitchFamily="34" charset="0"/>
             </a:rPr>
@@ -7919,8 +8087,8 @@
         </a:p>
       </dsp:txBody>
       <dsp:txXfrm rot="-5400000">
-        <a:off x="1" y="1229326"/>
-        <a:ext cx="441690" cy="189296"/>
+        <a:off x="1" y="1034647"/>
+        <a:ext cx="348108" cy="149189"/>
       </dsp:txXfrm>
     </dsp:sp>
     <dsp:sp modelId="{6F0C1679-1C62-4BBB-BC68-95D0F61667C0}">
@@ -7930,8 +8098,8 @@
       </dsp:nvSpPr>
       <dsp:spPr>
         <a:xfrm rot="5400000">
-          <a:off x="1520616" y="-70444"/>
-          <a:ext cx="410356" cy="2568209"/>
+          <a:off x="1517297" y="-308595"/>
+          <a:ext cx="323413" cy="2661791"/>
         </a:xfrm>
         <a:prstGeom prst="round2SameRect">
           <a:avLst/>
@@ -8000,8 +8168,8 @@
         </a:p>
       </dsp:txBody>
       <dsp:txXfrm rot="-5400000">
-        <a:off x="441690" y="1028514"/>
-        <a:ext cx="2548177" cy="370292"/>
+        <a:off x="348108" y="876382"/>
+        <a:ext cx="2646003" cy="291837"/>
       </dsp:txXfrm>
     </dsp:sp>
     <dsp:sp modelId="{1C1BBD55-79F2-4DE2-A8AA-7D953A5DB3A6}">
@@ -8011,8 +8179,8 @@
       </dsp:nvSpPr>
       <dsp:spPr>
         <a:xfrm rot="5400000">
-          <a:off x="-94647" y="1606467"/>
-          <a:ext cx="630986" cy="441690"/>
+          <a:off x="-74594" y="1364653"/>
+          <a:ext cx="497297" cy="348108"/>
         </a:xfrm>
         <a:prstGeom prst="chevron">
           <a:avLst/>
@@ -8053,12 +8221,12 @@
         </a:fontRef>
       </dsp:style>
       <dsp:txBody>
-        <a:bodyPr spcFirstLastPara="0" vert="horz" wrap="square" lIns="6985" tIns="6985" rIns="6985" bIns="6985" numCol="1" spcCol="1270" anchor="ctr" anchorCtr="0">
+        <a:bodyPr spcFirstLastPara="0" vert="horz" wrap="square" lIns="5715" tIns="5715" rIns="5715" bIns="5715" numCol="1" spcCol="1270" anchor="ctr" anchorCtr="0">
           <a:noAutofit/>
         </a:bodyPr>
         <a:lstStyle/>
         <a:p>
-          <a:pPr lvl="0" algn="ctr" defTabSz="488950">
+          <a:pPr lvl="0" algn="ctr" defTabSz="400050">
             <a:lnSpc>
               <a:spcPct val="90000"/>
             </a:lnSpc>
@@ -8070,14 +8238,14 @@
             </a:spcAft>
           </a:pPr>
           <a:r>
-            <a:rPr lang="es-ES" sz="1100" kern="1200"/>
+            <a:rPr lang="es-ES" sz="900" kern="1200"/>
             <a:t>Fase IV</a:t>
           </a:r>
         </a:p>
       </dsp:txBody>
       <dsp:txXfrm rot="-5400000">
-        <a:off x="1" y="1732664"/>
-        <a:ext cx="441690" cy="189296"/>
+        <a:off x="1" y="1464112"/>
+        <a:ext cx="348108" cy="149189"/>
       </dsp:txXfrm>
     </dsp:sp>
     <dsp:sp modelId="{EE08FE01-644E-4E49-AAB6-8E7DCB5C6D53}">
@@ -8087,8 +8255,8 @@
       </dsp:nvSpPr>
       <dsp:spPr>
         <a:xfrm rot="5400000">
-          <a:off x="1512763" y="432785"/>
-          <a:ext cx="410141" cy="2568209"/>
+          <a:off x="1509130" y="120784"/>
+          <a:ext cx="323243" cy="2661791"/>
         </a:xfrm>
         <a:prstGeom prst="round2SameRect">
           <a:avLst/>
@@ -8157,8 +8325,8 @@
         </a:p>
       </dsp:txBody>
       <dsp:txXfrm rot="-5400000">
-        <a:off x="433730" y="1531840"/>
-        <a:ext cx="2548188" cy="370099"/>
+        <a:off x="339857" y="1305837"/>
+        <a:ext cx="2646012" cy="291685"/>
       </dsp:txXfrm>
     </dsp:sp>
     <dsp:sp modelId="{5E67E6C4-7626-40FA-87EF-BD091FA1D424}">
@@ -8168,8 +8336,8 @@
       </dsp:nvSpPr>
       <dsp:spPr>
         <a:xfrm rot="5400000">
-          <a:off x="-94647" y="2109805"/>
-          <a:ext cx="630986" cy="441690"/>
+          <a:off x="-74594" y="1794117"/>
+          <a:ext cx="497297" cy="348108"/>
         </a:xfrm>
         <a:prstGeom prst="chevron">
           <a:avLst/>
@@ -8210,12 +8378,12 @@
         </a:fontRef>
       </dsp:style>
       <dsp:txBody>
-        <a:bodyPr spcFirstLastPara="0" vert="horz" wrap="square" lIns="6985" tIns="6985" rIns="6985" bIns="6985" numCol="1" spcCol="1270" anchor="ctr" anchorCtr="0">
+        <a:bodyPr spcFirstLastPara="0" vert="horz" wrap="square" lIns="5080" tIns="5080" rIns="5080" bIns="5080" numCol="1" spcCol="1270" anchor="ctr" anchorCtr="0">
           <a:noAutofit/>
         </a:bodyPr>
         <a:lstStyle/>
         <a:p>
-          <a:pPr lvl="0" algn="ctr" defTabSz="488950">
+          <a:pPr lvl="0" algn="ctr" defTabSz="355600">
             <a:lnSpc>
               <a:spcPct val="90000"/>
             </a:lnSpc>
@@ -8227,14 +8395,14 @@
             </a:spcAft>
           </a:pPr>
           <a:r>
-            <a:rPr lang="es-ES" sz="1100" kern="1200"/>
+            <a:rPr lang="es-ES" sz="800" kern="1200"/>
             <a:t>Fase V</a:t>
           </a:r>
         </a:p>
       </dsp:txBody>
       <dsp:txXfrm rot="-5400000">
-        <a:off x="1" y="2236002"/>
-        <a:ext cx="441690" cy="189296"/>
+        <a:off x="1" y="1893576"/>
+        <a:ext cx="348108" cy="149189"/>
       </dsp:txXfrm>
     </dsp:sp>
     <dsp:sp modelId="{78466E53-05A7-4559-93DE-39BEF9223FC1}">
@@ -8244,8 +8412,8 @@
       </dsp:nvSpPr>
       <dsp:spPr>
         <a:xfrm rot="5400000">
-          <a:off x="1520724" y="936123"/>
-          <a:ext cx="410141" cy="2568209"/>
+          <a:off x="1517382" y="550249"/>
+          <a:ext cx="323243" cy="2661791"/>
         </a:xfrm>
         <a:prstGeom prst="round2SameRect">
           <a:avLst/>
@@ -8309,8 +8477,160 @@
         </a:p>
       </dsp:txBody>
       <dsp:txXfrm rot="-5400000">
-        <a:off x="441691" y="2035178"/>
-        <a:ext cx="2548188" cy="370099"/>
+        <a:off x="348109" y="1735302"/>
+        <a:ext cx="2646012" cy="291685"/>
+      </dsp:txXfrm>
+    </dsp:sp>
+    <dsp:sp modelId="{ED30ABFC-9A30-EE42-8DFE-42D3AD358AD5}">
+      <dsp:nvSpPr>
+        <dsp:cNvPr id="0" name=""/>
+        <dsp:cNvSpPr/>
+      </dsp:nvSpPr>
+      <dsp:spPr>
+        <a:xfrm rot="5400000">
+          <a:off x="-74594" y="2223582"/>
+          <a:ext cx="497297" cy="348108"/>
+        </a:xfrm>
+        <a:prstGeom prst="chevron">
+          <a:avLst/>
+        </a:prstGeom>
+        <a:solidFill>
+          <a:schemeClr val="accent1">
+            <a:hueOff val="0"/>
+            <a:satOff val="0"/>
+            <a:lumOff val="0"/>
+            <a:alphaOff val="0"/>
+          </a:schemeClr>
+        </a:solidFill>
+        <a:ln w="25400" cap="flat" cmpd="sng" algn="ctr">
+          <a:solidFill>
+            <a:schemeClr val="accent1">
+              <a:hueOff val="0"/>
+              <a:satOff val="0"/>
+              <a:lumOff val="0"/>
+              <a:alphaOff val="0"/>
+            </a:schemeClr>
+          </a:solidFill>
+          <a:prstDash val="solid"/>
+        </a:ln>
+        <a:effectLst/>
+      </dsp:spPr>
+      <dsp:style>
+        <a:lnRef idx="2">
+          <a:scrgbClr r="0" g="0" b="0"/>
+        </a:lnRef>
+        <a:fillRef idx="1">
+          <a:scrgbClr r="0" g="0" b="0"/>
+        </a:fillRef>
+        <a:effectRef idx="0">
+          <a:scrgbClr r="0" g="0" b="0"/>
+        </a:effectRef>
+        <a:fontRef idx="minor">
+          <a:schemeClr val="lt1"/>
+        </a:fontRef>
+      </dsp:style>
+      <dsp:txBody>
+        <a:bodyPr spcFirstLastPara="0" vert="horz" wrap="square" lIns="5715" tIns="5715" rIns="5715" bIns="5715" numCol="1" spcCol="1270" anchor="ctr" anchorCtr="0">
+          <a:noAutofit/>
+        </a:bodyPr>
+        <a:lstStyle/>
+        <a:p>
+          <a:pPr lvl="0" algn="ctr" defTabSz="400050">
+            <a:lnSpc>
+              <a:spcPct val="90000"/>
+            </a:lnSpc>
+            <a:spcBef>
+              <a:spcPct val="0"/>
+            </a:spcBef>
+            <a:spcAft>
+              <a:spcPct val="35000"/>
+            </a:spcAft>
+          </a:pPr>
+          <a:r>
+            <a:rPr lang="en-US" sz="900" kern="1200"/>
+            <a:t>Fase VI</a:t>
+          </a:r>
+        </a:p>
+      </dsp:txBody>
+      <dsp:txXfrm rot="-5400000">
+        <a:off x="1" y="2323041"/>
+        <a:ext cx="348108" cy="149189"/>
+      </dsp:txXfrm>
+    </dsp:sp>
+    <dsp:sp modelId="{AA32F64D-70ED-0446-A7EA-4AA96D92AE2B}">
+      <dsp:nvSpPr>
+        <dsp:cNvPr id="0" name=""/>
+        <dsp:cNvSpPr/>
+      </dsp:nvSpPr>
+      <dsp:spPr>
+        <a:xfrm rot="5400000">
+          <a:off x="1517382" y="979713"/>
+          <a:ext cx="323243" cy="2661791"/>
+        </a:xfrm>
+        <a:prstGeom prst="round2SameRect">
+          <a:avLst/>
+        </a:prstGeom>
+        <a:solidFill>
+          <a:schemeClr val="lt1">
+            <a:alpha val="90000"/>
+            <a:hueOff val="0"/>
+            <a:satOff val="0"/>
+            <a:lumOff val="0"/>
+            <a:alphaOff val="0"/>
+          </a:schemeClr>
+        </a:solidFill>
+        <a:ln w="25400" cap="flat" cmpd="sng" algn="ctr">
+          <a:solidFill>
+            <a:schemeClr val="accent1">
+              <a:hueOff val="0"/>
+              <a:satOff val="0"/>
+              <a:lumOff val="0"/>
+              <a:alphaOff val="0"/>
+            </a:schemeClr>
+          </a:solidFill>
+          <a:prstDash val="solid"/>
+        </a:ln>
+        <a:effectLst/>
+      </dsp:spPr>
+      <dsp:style>
+        <a:lnRef idx="2">
+          <a:scrgbClr r="0" g="0" b="0"/>
+        </a:lnRef>
+        <a:fillRef idx="1">
+          <a:scrgbClr r="0" g="0" b="0"/>
+        </a:fillRef>
+        <a:effectRef idx="0">
+          <a:scrgbClr r="0" g="0" b="0"/>
+        </a:effectRef>
+        <a:fontRef idx="minor"/>
+      </dsp:style>
+      <dsp:txBody>
+        <a:bodyPr spcFirstLastPara="0" vert="horz" wrap="square" lIns="99568" tIns="8890" rIns="8890" bIns="8890" numCol="1" spcCol="1270" anchor="ctr" anchorCtr="0">
+          <a:noAutofit/>
+        </a:bodyPr>
+        <a:lstStyle/>
+        <a:p>
+          <a:pPr marL="114300" lvl="1" indent="-114300" algn="l" defTabSz="622300">
+            <a:lnSpc>
+              <a:spcPct val="90000"/>
+            </a:lnSpc>
+            <a:spcBef>
+              <a:spcPct val="0"/>
+            </a:spcBef>
+            <a:spcAft>
+              <a:spcPct val="15000"/>
+            </a:spcAft>
+            <a:buChar char="••"/>
+          </a:pPr>
+          <a:r>
+            <a:rPr lang="en-US" sz="1400" kern="1200"/>
+            <a:t>Mejoramiento continuo</a:t>
+          </a:r>
+        </a:p>
+      </dsp:txBody>
+      <dsp:txXfrm rot="-5400000">
+        <a:off x="348109" y="2164766"/>
+        <a:ext cx="2646012" cy="291685"/>
       </dsp:txXfrm>
     </dsp:sp>
   </dsp:spTree>
